--- a/Windows_Audio/Windows音频设备设计指南/6 Windows APO(Audio Processing Object).docx
+++ b/Windows_Audio/Windows音频设备设计指南/6 Windows APO(Audio Processing Object).docx
@@ -1208,6 +1208,7 @@
           <w:sz w:val="24"/>
           <w:szCs w:val="24"/>
         </w:rPr>
+        <w:lastRenderedPageBreak/>
         <w:t>还有其他优点和缺点需要考虑，具体到在实施基于软件的</w:t>
       </w:r>
       <w:r>
@@ -2175,6 +2176,7 @@
           <w:sz w:val="24"/>
           <w:szCs w:val="24"/>
         </w:rPr>
+        <w:lastRenderedPageBreak/>
         <w:t>OEM</w:t>
       </w:r>
       <w:r>
@@ -2509,10 +2511,31 @@
       <w:pPr>
         <w:pStyle w:val="Heading3"/>
       </w:pPr>
+      <w:bookmarkStart w:id="0" w:name="_GoBack"/>
       <w:r>
         <w:rPr>
           <w:rFonts w:hint="eastAsia"/>
         </w:rPr>
+        <w:t>[</w:t>
+      </w:r>
+      <w:r>
+        <w:rPr>
+          <w:rFonts w:hint="eastAsia"/>
+        </w:rPr>
+        <w:t>废弃</w:t>
+      </w:r>
+      <w:proofErr w:type="gramStart"/>
+      <w:r>
+        <w:rPr>
+          <w:rFonts w:hint="eastAsia"/>
+        </w:rPr>
+        <w:t>]</w:t>
+      </w:r>
+      <w:bookmarkEnd w:id="0"/>
+      <w:r>
+        <w:rPr>
+          <w:rFonts w:hint="eastAsia"/>
+        </w:rPr>
         <w:t>1.</w:t>
       </w:r>
       <w:r>
@@ -2525,7 +2548,11 @@
         <w:t>.</w:t>
       </w:r>
       <w:r>
-        <w:t xml:space="preserve">5 </w:t>
+        <w:t>5</w:t>
+      </w:r>
+      <w:proofErr w:type="gramEnd"/>
+      <w:r>
+        <w:t xml:space="preserve"> </w:t>
       </w:r>
       <w:r>
         <w:rPr>
@@ -2811,6 +2838,7 @@
           <w:sz w:val="24"/>
           <w:szCs w:val="24"/>
         </w:rPr>
+        <w:lastRenderedPageBreak/>
         <w:drawing>
           <wp:inline distT="0" distB="0" distL="0" distR="0">
             <wp:extent cx="3733800" cy="4181475"/>
@@ -2980,6 +3008,68 @@
         <w:pStyle w:val="Heading3"/>
       </w:pPr>
       <w:r>
+        <w:t xml:space="preserve">1.1.5 </w:t>
+      </w:r>
+      <w:r>
+        <w:rPr>
+          <w:rFonts w:hint="eastAsia"/>
+        </w:rPr>
+        <w:t>自定义</w:t>
+      </w:r>
+      <w:r>
+        <w:t>APO</w:t>
+      </w:r>
+      <w:r>
+        <w:rPr>
+          <w:rFonts w:hint="eastAsia"/>
+        </w:rPr>
+        <w:t>支持应用</w:t>
+      </w:r>
+    </w:p>
+    <w:p>
+      <w:pPr>
+        <w:shd w:val="clear" w:color="auto" w:fill="FFFFFF"/>
+        <w:spacing w:before="100" w:beforeAutospacing="1" w:after="100" w:afterAutospacing="1" w:line="240" w:lineRule="auto"/>
+        <w:rPr>
+          <w:rFonts w:ascii="Microsoft YaHei" w:eastAsia="Microsoft YaHei" w:hAnsi="Microsoft YaHei" w:cs="Segoe UI"/>
+          <w:color w:val="000000"/>
+          <w:sz w:val="24"/>
+          <w:szCs w:val="24"/>
+        </w:rPr>
+      </w:pPr>
+      <w:r>
+        <w:rPr>
+          <w:rFonts w:ascii="Microsoft YaHei" w:eastAsia="Microsoft YaHei" w:hAnsi="Microsoft YaHei" w:cs="Segoe UI" w:hint="eastAsia"/>
+          <w:color w:val="000000"/>
+          <w:sz w:val="24"/>
+          <w:szCs w:val="24"/>
+        </w:rPr>
+        <w:t>为了允许用户配置与您的自定义APO相关联的设置，</w:t>
+      </w:r>
+      <w:r>
+        <w:rPr>
+          <w:rFonts w:ascii="Microsoft YaHei" w:eastAsia="Microsoft YaHei" w:hAnsi="Microsoft YaHei" w:cs="Segoe UI" w:hint="eastAsia"/>
+          <w:color w:val="000000"/>
+          <w:sz w:val="24"/>
+          <w:szCs w:val="24"/>
+        </w:rPr>
+        <w:t>推荐</w:t>
+      </w:r>
+      <w:r>
+        <w:rPr>
+          <w:rFonts w:ascii="Microsoft YaHei" w:eastAsia="Microsoft YaHei" w:hAnsi="Microsoft YaHei" w:cs="Segoe UI" w:hint="eastAsia"/>
+          <w:color w:val="000000"/>
+          <w:sz w:val="24"/>
+          <w:szCs w:val="24"/>
+        </w:rPr>
+        <w:t>的方法是创建硬件支持应用程序。有关更多信息，请参见硬件支持应用（HSA）：驱动程序开发人员的步骤。</w:t>
+      </w:r>
+    </w:p>
+    <w:p>
+      <w:pPr>
+        <w:pStyle w:val="Heading3"/>
+      </w:pPr>
+      <w:r>
         <w:rPr>
           <w:rFonts w:hint="eastAsia"/>
         </w:rPr>
@@ -4508,6 +4598,7 @@
           <w:sz w:val="24"/>
           <w:szCs w:val="24"/>
         </w:rPr>
+        <w:lastRenderedPageBreak/>
         <w:drawing>
           <wp:inline distT="0" distB="0" distL="0" distR="0">
             <wp:extent cx="5934075" cy="3162300"/>
@@ -5336,27 +5427,7 @@
           <w:sz w:val="24"/>
           <w:szCs w:val="24"/>
         </w:rPr>
-        <w:t>任何场景相关的音效或者和流细节(</w:t>
-      </w:r>
-      <w:proofErr w:type="gramStart"/>
-      <w:r>
-        <w:rPr>
-          <w:rFonts w:ascii="Microsoft YaHei" w:eastAsia="Microsoft YaHei" w:hAnsi="Microsoft YaHei" w:cs="Microsoft YaHei" w:hint="eastAsia"/>
-          <w:color w:val="000000"/>
-          <w:sz w:val="24"/>
-          <w:szCs w:val="24"/>
-        </w:rPr>
-        <w:t>specifics)</w:t>
-      </w:r>
-      <w:proofErr w:type="gramEnd"/>
-      <w:r>
-        <w:rPr>
-          <w:rFonts w:ascii="Microsoft YaHei" w:eastAsia="Microsoft YaHei" w:hAnsi="Microsoft YaHei" w:cs="Microsoft YaHei" w:hint="eastAsia"/>
-          <w:color w:val="000000"/>
-          <w:sz w:val="24"/>
-          <w:szCs w:val="24"/>
-        </w:rPr>
-        <w:t>无关的音效应该放在这里.</w:t>
+        <w:t>任何场景相关的音效或者和流细节(specifics)无关的音效应该放在这里.</w:t>
       </w:r>
       <w:r>
         <w:rPr>
@@ -5409,6 +5480,7 @@
         <w:pStyle w:val="Heading3"/>
       </w:pPr>
       <w:r>
+        <w:lastRenderedPageBreak/>
         <w:t>1</w:t>
       </w:r>
       <w:r>
@@ -5429,7 +5501,6 @@
       <w:r>
         <w:t xml:space="preserve">4 </w:t>
       </w:r>
-      <w:proofErr w:type="gramStart"/>
       <w:r>
         <w:rPr>
           <w:rFonts w:hint="eastAsia"/>
@@ -5443,11 +5514,7 @@
         <w:t>X</w:t>
       </w:r>
       <w:r>
-        <w:t>(</w:t>
-      </w:r>
-      <w:proofErr w:type="gramEnd"/>
-      <w:r>
-        <w:t xml:space="preserve">Endpoint Effect, </w:t>
+        <w:t xml:space="preserve">(Endpoint Effect, </w:t>
       </w:r>
       <w:r>
         <w:rPr>
@@ -5824,6 +5891,7 @@
           <w:sz w:val="24"/>
           <w:szCs w:val="24"/>
         </w:rPr>
+        <w:lastRenderedPageBreak/>
         <w:pict>
           <v:shapetype id="_x0000_t75" coordsize="21600,21600" o:spt="75" o:preferrelative="t" path="m@4@5l@4@11@9@11@9@5xe" filled="f" stroked="f">
             <v:stroke joinstyle="miter"/>
@@ -5844,7 +5912,7 @@
             <v:path o:extrusionok="f" gradientshapeok="t" o:connecttype="rect"/>
             <o:lock v:ext="edit" aspectratio="t"/>
           </v:shapetype>
-          <v:shape id="_x0000_i1025" type="#_x0000_t75" style="width:468pt;height:454.6pt">
+          <v:shape id="_x0000_i1025" type="#_x0000_t75" style="width:468.3pt;height:455.05pt">
             <v:imagedata r:id="rId17" o:title="2"/>
           </v:shape>
         </w:pict>
@@ -5947,6 +6015,7 @@
           <w:sz w:val="24"/>
           <w:szCs w:val="24"/>
         </w:rPr>
+        <w:lastRenderedPageBreak/>
         <w:drawing>
           <wp:inline distT="0" distB="0" distL="0" distR="0">
             <wp:extent cx="5934075" cy="6515100"/>
@@ -6092,8 +6161,9 @@
           <w:sz w:val="24"/>
           <w:szCs w:val="24"/>
         </w:rPr>
+        <w:lastRenderedPageBreak/>
         <w:pict>
-          <v:shape id="_x0000_i1026" type="#_x0000_t75" style="width:447.05pt;height:647.15pt">
+          <v:shape id="_x0000_i1026" type="#_x0000_t75" style="width:447pt;height:647.4pt">
             <v:imagedata r:id="rId19" o:title="4"/>
           </v:shape>
         </w:pict>
@@ -6110,6 +6180,7 @@
         <w:rPr>
           <w:rFonts w:eastAsia="Microsoft YaHei"/>
         </w:rPr>
+        <w:lastRenderedPageBreak/>
         <w:t xml:space="preserve">2. </w:t>
       </w:r>
       <w:r>
@@ -7250,6 +7321,7 @@
           <w:sz w:val="24"/>
           <w:szCs w:val="24"/>
         </w:rPr>
+        <w:lastRenderedPageBreak/>
         <w:t>关于实现自定义属性也的更多消息,</w:t>
       </w:r>
       <w:r>
@@ -7373,7 +7445,7 @@
           <w:szCs w:val="24"/>
         </w:rPr>
         <w:pict>
-          <v:shape id="_x0000_i1027" type="#_x0000_t75" style="width:293.85pt;height:329pt">
+          <v:shape id="_x0000_i1027" type="#_x0000_t75" style="width:293.75pt;height:328.9pt">
             <v:imagedata r:id="rId21" o:title="1"/>
           </v:shape>
         </w:pict>
@@ -7532,25 +7604,14 @@
           <w:szCs w:val="24"/>
         </w:rPr>
       </w:pPr>
-      <w:proofErr w:type="gramStart"/>
-      <w:r>
-        <w:rPr>
-          <w:rFonts w:ascii="Microsoft YaHei" w:eastAsia="Microsoft YaHei" w:hAnsi="Microsoft YaHei" w:cs="Segoe UI" w:hint="eastAsia"/>
-          <w:color w:val="000000"/>
-          <w:sz w:val="24"/>
-          <w:szCs w:val="24"/>
-        </w:rPr>
-        <w:t>APO必须包含输入输出连接(</w:t>
-      </w:r>
-      <w:proofErr w:type="gramEnd"/>
-      <w:r>
-        <w:rPr>
-          <w:rFonts w:ascii="Microsoft YaHei" w:eastAsia="Microsoft YaHei" w:hAnsi="Microsoft YaHei" w:cs="Segoe UI" w:hint="eastAsia"/>
-          <w:color w:val="000000"/>
-          <w:sz w:val="24"/>
-          <w:szCs w:val="24"/>
-        </w:rPr>
-        <w:t>connection),</w:t>
+      <w:r>
+        <w:rPr>
+          <w:rFonts w:ascii="Microsoft YaHei" w:eastAsia="Microsoft YaHei" w:hAnsi="Microsoft YaHei" w:cs="Segoe UI" w:hint="eastAsia"/>
+          <w:color w:val="000000"/>
+          <w:sz w:val="24"/>
+          <w:szCs w:val="24"/>
+        </w:rPr>
+        <w:t>APO必须包含输入输出连接(connection),</w:t>
       </w:r>
       <w:r>
         <w:rPr>
@@ -7771,25 +7832,14 @@
         </w:rPr>
         <w:t xml:space="preserve">. </w:t>
       </w:r>
-      <w:proofErr w:type="gramStart"/>
-      <w:r>
-        <w:rPr>
-          <w:rFonts w:ascii="Microsoft YaHei" w:eastAsia="Microsoft YaHei" w:hAnsi="Microsoft YaHei" w:cs="Segoe UI" w:hint="eastAsia"/>
-          <w:color w:val="000000"/>
-          <w:sz w:val="24"/>
-          <w:szCs w:val="24"/>
-        </w:rPr>
-        <w:t>APO无法修改底层逻辑设备的设置(</w:t>
-      </w:r>
-      <w:proofErr w:type="gramEnd"/>
-      <w:r>
-        <w:rPr>
-          <w:rFonts w:ascii="Microsoft YaHei" w:eastAsia="Microsoft YaHei" w:hAnsi="Microsoft YaHei" w:cs="Segoe UI" w:hint="eastAsia"/>
-          <w:color w:val="000000"/>
-          <w:sz w:val="24"/>
-          <w:szCs w:val="24"/>
-        </w:rPr>
-        <w:t>包括其KS拓扑)</w:t>
+      <w:r>
+        <w:rPr>
+          <w:rFonts w:ascii="Microsoft YaHei" w:eastAsia="Microsoft YaHei" w:hAnsi="Microsoft YaHei" w:cs="Segoe UI" w:hint="eastAsia"/>
+          <w:color w:val="000000"/>
+          <w:sz w:val="24"/>
+          <w:szCs w:val="24"/>
+        </w:rPr>
+        <w:t>APO无法修改底层逻辑设备的设置(包括其KS拓扑)</w:t>
       </w:r>
       <w:r>
         <w:rPr>
@@ -8599,7 +8649,6 @@
           <w:szCs w:val="24"/>
         </w:rPr>
       </w:pPr>
-      <w:proofErr w:type="gramStart"/>
       <w:r>
         <w:rPr>
           <w:rFonts w:ascii="Microsoft YaHei" w:eastAsia="Microsoft YaHei" w:hAnsi="Microsoft YaHei" w:cs="Segoe UI" w:hint="eastAsia"/>
@@ -8610,7 +8659,6 @@
         <w:t>APO处理的所有的buffer都必须不可调出的(</w:t>
       </w:r>
       <w:proofErr w:type="spellStart"/>
-      <w:proofErr w:type="gramEnd"/>
       <w:r>
         <w:rPr>
           <w:rFonts w:ascii="Microsoft YaHei" w:eastAsia="Microsoft YaHei" w:hAnsi="Microsoft YaHei" w:cs="Segoe UI" w:hint="eastAsia"/>
@@ -9321,6 +9369,7 @@
         <w:rPr>
           <w:rFonts w:ascii="Microsoft YaHei" w:eastAsia="Microsoft YaHei" w:hAnsi="Microsoft YaHei"/>
         </w:rPr>
+        <w:lastRenderedPageBreak/>
         <w:t>2</w:t>
       </w:r>
       <w:r>
@@ -9447,25 +9496,14 @@
           <w:szCs w:val="24"/>
         </w:rPr>
       </w:pPr>
-      <w:proofErr w:type="gramStart"/>
-      <w:r>
-        <w:rPr>
-          <w:rFonts w:ascii="Microsoft YaHei" w:eastAsia="Microsoft YaHei" w:hAnsi="Microsoft YaHei" w:cs="Segoe UI"/>
-          <w:color w:val="000000"/>
-          <w:sz w:val="24"/>
-          <w:szCs w:val="24"/>
-        </w:rPr>
-        <w:t>a</w:t>
-      </w:r>
-      <w:proofErr w:type="gramEnd"/>
-      <w:r>
-        <w:rPr>
-          <w:rFonts w:ascii="Microsoft YaHei" w:eastAsia="Microsoft YaHei" w:hAnsi="Microsoft YaHei" w:cs="Segoe UI"/>
-          <w:color w:val="000000"/>
-          <w:sz w:val="24"/>
-          <w:szCs w:val="24"/>
-        </w:rPr>
-        <w:t xml:space="preserve">. </w:t>
+      <w:r>
+        <w:rPr>
+          <w:rFonts w:ascii="Microsoft YaHei" w:eastAsia="Microsoft YaHei" w:hAnsi="Microsoft YaHei" w:cs="Segoe UI"/>
+          <w:color w:val="000000"/>
+          <w:sz w:val="24"/>
+          <w:szCs w:val="24"/>
+        </w:rPr>
+        <w:t xml:space="preserve">a. </w:t>
       </w:r>
       <w:r>
         <w:rPr>
@@ -9614,25 +9652,14 @@
           <w:szCs w:val="24"/>
         </w:rPr>
       </w:pPr>
-      <w:proofErr w:type="gramStart"/>
-      <w:r>
-        <w:rPr>
-          <w:rFonts w:ascii="Microsoft YaHei" w:eastAsia="Microsoft YaHei" w:hAnsi="Microsoft YaHei" w:cs="Segoe UI"/>
-          <w:color w:val="000000"/>
-          <w:sz w:val="24"/>
-          <w:szCs w:val="24"/>
-        </w:rPr>
-        <w:t>c</w:t>
-      </w:r>
-      <w:proofErr w:type="gramEnd"/>
-      <w:r>
-        <w:rPr>
-          <w:rFonts w:ascii="Microsoft YaHei" w:eastAsia="Microsoft YaHei" w:hAnsi="Microsoft YaHei" w:cs="Segoe UI"/>
-          <w:color w:val="000000"/>
-          <w:sz w:val="24"/>
-          <w:szCs w:val="24"/>
-        </w:rPr>
-        <w:t xml:space="preserve">. </w:t>
+      <w:r>
+        <w:rPr>
+          <w:rFonts w:ascii="Microsoft YaHei" w:eastAsia="Microsoft YaHei" w:hAnsi="Microsoft YaHei" w:cs="Segoe UI"/>
+          <w:color w:val="000000"/>
+          <w:sz w:val="24"/>
+          <w:szCs w:val="24"/>
+        </w:rPr>
+        <w:t xml:space="preserve">c. </w:t>
       </w:r>
       <w:r>
         <w:rPr>
@@ -9770,25 +9797,14 @@
           <w:szCs w:val="24"/>
         </w:rPr>
       </w:pPr>
-      <w:proofErr w:type="gramStart"/>
-      <w:r>
-        <w:rPr>
-          <w:rFonts w:ascii="Microsoft YaHei" w:eastAsia="Microsoft YaHei" w:hAnsi="Microsoft YaHei" w:cs="Segoe UI"/>
-          <w:color w:val="000000"/>
-          <w:sz w:val="24"/>
-          <w:szCs w:val="24"/>
-        </w:rPr>
-        <w:t>d</w:t>
-      </w:r>
-      <w:proofErr w:type="gramEnd"/>
-      <w:r>
-        <w:rPr>
-          <w:rFonts w:ascii="Microsoft YaHei" w:eastAsia="Microsoft YaHei" w:hAnsi="Microsoft YaHei" w:cs="Segoe UI"/>
-          <w:color w:val="000000"/>
-          <w:sz w:val="24"/>
-          <w:szCs w:val="24"/>
-        </w:rPr>
-        <w:t xml:space="preserve">. </w:t>
+      <w:r>
+        <w:rPr>
+          <w:rFonts w:ascii="Microsoft YaHei" w:eastAsia="Microsoft YaHei" w:hAnsi="Microsoft YaHei" w:cs="Segoe UI"/>
+          <w:color w:val="000000"/>
+          <w:sz w:val="24"/>
+          <w:szCs w:val="24"/>
+        </w:rPr>
+        <w:t xml:space="preserve">d. </w:t>
       </w:r>
       <w:r>
         <w:rPr>
@@ -10671,6 +10687,7 @@
                 <w:sz w:val="24"/>
                 <w:szCs w:val="24"/>
               </w:rPr>
+              <w:lastRenderedPageBreak/>
               <w:t>SwapAPO</w:t>
             </w:r>
             <w:proofErr w:type="spellEnd"/>
@@ -10726,7 +10743,6 @@
         </w:rPr>
       </w:pPr>
       <w:proofErr w:type="spellStart"/>
-      <w:proofErr w:type="gramStart"/>
       <w:r>
         <w:rPr>
           <w:rFonts w:ascii="Microsoft YaHei" w:eastAsia="Microsoft YaHei" w:hAnsi="Microsoft YaHei" w:cs="Segoe UI"/>
@@ -10753,17 +10769,7 @@
           <w:sz w:val="24"/>
           <w:szCs w:val="24"/>
         </w:rPr>
-        <w:t>(</w:t>
-      </w:r>
-      <w:proofErr w:type="gramEnd"/>
-      <w:r>
-        <w:rPr>
-          <w:rFonts w:ascii="Microsoft YaHei" w:eastAsia="Microsoft YaHei" w:hAnsi="Microsoft YaHei" w:cs="Segoe UI" w:hint="eastAsia"/>
-          <w:color w:val="FF0000"/>
-          <w:sz w:val="24"/>
-          <w:szCs w:val="24"/>
-        </w:rPr>
-        <w:t>译注:原文没包含最新的一些工程,</w:t>
+        <w:t>(译注:原文没包含最新的一些工程,</w:t>
       </w:r>
       <w:r>
         <w:rPr>
@@ -11954,6 +11960,7 @@
                 <w:sz w:val="24"/>
                 <w:szCs w:val="24"/>
               </w:rPr>
+              <w:lastRenderedPageBreak/>
               <w:t>swapapodll.def</w:t>
             </w:r>
           </w:p>
@@ -13089,7 +13096,6 @@
         </w:rPr>
         <w:t xml:space="preserve"> </w:t>
       </w:r>
-      <w:proofErr w:type="gramStart"/>
       <w:r>
         <w:rPr>
           <w:rFonts w:ascii="Microsoft YaHei" w:eastAsia="Microsoft YaHei" w:hAnsi="Microsoft YaHei" w:cs="Courier New"/>
@@ -13100,7 +13106,6 @@
         </w:rPr>
         <w:t>public</w:t>
       </w:r>
-      <w:proofErr w:type="gramEnd"/>
       <w:r>
         <w:rPr>
           <w:rFonts w:ascii="Microsoft YaHei" w:eastAsia="Microsoft YaHei" w:hAnsi="Microsoft YaHei" w:cs="Courier New"/>
@@ -13357,6 +13362,7 @@
           <w:sz w:val="24"/>
           <w:szCs w:val="24"/>
         </w:rPr>
+        <w:lastRenderedPageBreak/>
         <w:t>实现以下三个函数</w:t>
       </w:r>
       <w:r>
@@ -14442,7 +14448,6 @@
         <w:t>::</w:t>
       </w:r>
       <w:proofErr w:type="spellStart"/>
-      <w:proofErr w:type="gramStart"/>
       <w:r>
         <w:rPr>
           <w:rFonts w:ascii="Microsoft YaHei" w:eastAsia="Microsoft YaHei" w:hAnsi="Microsoft YaHei" w:cs="Courier New"/>
@@ -14462,18 +14467,7 @@
           <w:szCs w:val="20"/>
           <w:bdr w:val="none" w:sz="0" w:space="0" w:color="auto" w:frame="1"/>
         </w:rPr>
-        <w:t>(</w:t>
-      </w:r>
-      <w:proofErr w:type="gramEnd"/>
-      <w:r>
-        <w:rPr>
-          <w:rFonts w:ascii="Microsoft YaHei" w:eastAsia="Microsoft YaHei" w:hAnsi="Microsoft YaHei" w:cs="Courier New"/>
-          <w:color w:val="000000"/>
-          <w:sz w:val="20"/>
-          <w:szCs w:val="20"/>
-          <w:bdr w:val="none" w:sz="0" w:space="0" w:color="auto" w:frame="1"/>
-        </w:rPr>
-        <w:t xml:space="preserve"> ... )</w:t>
+        <w:t>( ... )</w:t>
       </w:r>
     </w:p>
     <w:p>
@@ -14593,29 +14587,7 @@
           <w:szCs w:val="20"/>
           <w:bdr w:val="none" w:sz="0" w:space="0" w:color="auto" w:frame="1"/>
         </w:rPr>
-        <w:t xml:space="preserve">// </w:t>
-      </w:r>
-      <w:proofErr w:type="gramStart"/>
-      <w:r>
-        <w:rPr>
-          <w:rFonts w:ascii="Microsoft YaHei" w:eastAsia="Microsoft YaHei" w:hAnsi="Microsoft YaHei" w:cs="Courier New"/>
-          <w:color w:val="008000"/>
-          <w:sz w:val="20"/>
-          <w:szCs w:val="20"/>
-          <w:bdr w:val="none" w:sz="0" w:space="0" w:color="auto" w:frame="1"/>
-        </w:rPr>
-        <w:t>The</w:t>
-      </w:r>
-      <w:proofErr w:type="gramEnd"/>
-      <w:r>
-        <w:rPr>
-          <w:rFonts w:ascii="Microsoft YaHei" w:eastAsia="Microsoft YaHei" w:hAnsi="Microsoft YaHei" w:cs="Courier New"/>
-          <w:color w:val="008000"/>
-          <w:sz w:val="20"/>
-          <w:szCs w:val="20"/>
-          <w:bdr w:val="none" w:sz="0" w:space="0" w:color="auto" w:frame="1"/>
-        </w:rPr>
-        <w:t xml:space="preserve"> code should validate the input/output format pair.</w:t>
+        <w:t>// The code should validate the input/output format pair.</w:t>
       </w:r>
     </w:p>
     <w:p>
@@ -14776,6 +14748,7 @@
           <w:sz w:val="24"/>
           <w:szCs w:val="24"/>
         </w:rPr>
+        <w:lastRenderedPageBreak/>
         <w:t>对于桌面PC,</w:t>
       </w:r>
       <w:r>
@@ -15074,7 +15047,6 @@
         <w:t xml:space="preserve">    </w:t>
       </w:r>
       <w:proofErr w:type="spellStart"/>
-      <w:proofErr w:type="gramStart"/>
       <w:r>
         <w:rPr>
           <w:rFonts w:ascii="Microsoft YaHei" w:eastAsia="Microsoft YaHei" w:hAnsi="Microsoft YaHei" w:cs="Courier New"/>
@@ -15097,7 +15069,6 @@
         <w:t>(</w:t>
       </w:r>
       <w:proofErr w:type="spellStart"/>
-      <w:proofErr w:type="gramEnd"/>
       <w:r>
         <w:rPr>
           <w:rFonts w:ascii="Microsoft YaHei" w:eastAsia="Microsoft YaHei" w:hAnsi="Microsoft YaHei" w:cs="Courier New"/>
@@ -15348,7 +15319,6 @@
         <w:t>-&gt;</w:t>
       </w:r>
       <w:proofErr w:type="spellStart"/>
-      <w:proofErr w:type="gramStart"/>
       <w:r>
         <w:rPr>
           <w:rFonts w:ascii="Microsoft YaHei" w:eastAsia="Microsoft YaHei" w:hAnsi="Microsoft YaHei" w:cs="Courier New"/>
@@ -15368,18 +15338,7 @@
           <w:szCs w:val="20"/>
           <w:bdr w:val="none" w:sz="0" w:space="0" w:color="auto" w:frame="1"/>
         </w:rPr>
-        <w:t>(</w:t>
-      </w:r>
-      <w:proofErr w:type="gramEnd"/>
-      <w:r>
-        <w:rPr>
-          <w:rFonts w:ascii="Microsoft YaHei" w:eastAsia="Microsoft YaHei" w:hAnsi="Microsoft YaHei" w:cs="Courier New"/>
-          <w:color w:val="000000"/>
-          <w:sz w:val="20"/>
-          <w:szCs w:val="20"/>
-          <w:bdr w:val="none" w:sz="0" w:space="0" w:color="auto" w:frame="1"/>
-        </w:rPr>
-        <w:t>…);</w:t>
+        <w:t>(…);</w:t>
       </w:r>
     </w:p>
     <w:p>
@@ -17456,27 +17415,8 @@
           <w:sz w:val="24"/>
           <w:szCs w:val="24"/>
         </w:rPr>
-        <w:t xml:space="preserve">自定义APO的形式是DLL，配置UI应该是独立的UWP或Desktop Bridge应用。 </w:t>
-      </w:r>
-      <w:proofErr w:type="gramStart"/>
-      <w:r>
-        <w:rPr>
-          <w:rFonts w:ascii="Microsoft YaHei" w:eastAsia="Microsoft YaHei" w:hAnsi="Microsoft YaHei" w:cs="Segoe UI" w:hint="eastAsia"/>
-          <w:color w:val="000000"/>
-          <w:sz w:val="24"/>
-          <w:szCs w:val="24"/>
-        </w:rPr>
-        <w:t>APO设备INF把DLL复制到相关的系统文件夹中(</w:t>
-      </w:r>
-      <w:proofErr w:type="gramEnd"/>
-      <w:r>
-        <w:rPr>
-          <w:rFonts w:ascii="Microsoft YaHei" w:eastAsia="Microsoft YaHei" w:hAnsi="Microsoft YaHei" w:cs="Segoe UI" w:hint="eastAsia"/>
-          <w:color w:val="000000"/>
-          <w:sz w:val="24"/>
-          <w:szCs w:val="24"/>
-        </w:rPr>
-        <w:t>在INF的</w:t>
+        <w:lastRenderedPageBreak/>
+        <w:t>自定义APO的形式是DLL，配置UI应该是独立的UWP或Desktop Bridge应用。 APO设备INF把DLL复制到相关的系统文件夹中(在INF的</w:t>
       </w:r>
       <w:proofErr w:type="spellStart"/>
       <w:r>
@@ -18157,6 +18097,7 @@
           <w:sz w:val="24"/>
           <w:szCs w:val="24"/>
         </w:rPr>
+        <w:lastRenderedPageBreak/>
         <w:t>只有</w:t>
       </w:r>
       <w:proofErr w:type="spellStart"/>
@@ -18865,7 +18806,6 @@
         </w:rPr>
         <w:t xml:space="preserve">; </w:t>
       </w:r>
-      <w:proofErr w:type="gramStart"/>
       <w:r>
         <w:rPr>
           <w:rFonts w:ascii="Microsoft YaHei" w:eastAsia="Microsoft YaHei" w:hAnsi="Microsoft YaHei" w:cs="Courier New" w:hint="eastAsia"/>
@@ -18896,7 +18836,6 @@
         </w:rPr>
         <w:t>(</w:t>
       </w:r>
-      <w:proofErr w:type="gramEnd"/>
       <w:r>
         <w:rPr>
           <w:rFonts w:ascii="Microsoft YaHei" w:eastAsia="Microsoft YaHei" w:hAnsi="Microsoft YaHei" w:cs="Courier New"/>
@@ -19025,29 +18964,7 @@
           <w:szCs w:val="20"/>
           <w:bdr w:val="none" w:sz="0" w:space="0" w:color="auto" w:frame="1"/>
         </w:rPr>
-        <w:t>HKR</w:t>
-      </w:r>
-      <w:proofErr w:type="gramStart"/>
-      <w:r>
-        <w:rPr>
-          <w:rFonts w:ascii="Microsoft YaHei" w:eastAsia="Microsoft YaHei" w:hAnsi="Microsoft YaHei" w:cs="Courier New"/>
-          <w:color w:val="000000"/>
-          <w:sz w:val="20"/>
-          <w:szCs w:val="20"/>
-          <w:bdr w:val="none" w:sz="0" w:space="0" w:color="auto" w:frame="1"/>
-        </w:rPr>
-        <w:t>,EP</w:t>
-      </w:r>
-      <w:proofErr w:type="gramEnd"/>
-      <w:r>
-        <w:rPr>
-          <w:rFonts w:ascii="Microsoft YaHei" w:eastAsia="Microsoft YaHei" w:hAnsi="Microsoft YaHei" w:cs="Courier New"/>
-          <w:color w:val="000000"/>
-          <w:sz w:val="20"/>
-          <w:szCs w:val="20"/>
-          <w:bdr w:val="none" w:sz="0" w:space="0" w:color="auto" w:frame="1"/>
-        </w:rPr>
-        <w:t>\0,%PKEY_AudioEndpoint_ControlPanelPageProvider%,,%AUDIOENDPOINT_EXT_UI_CLSID%</w:t>
+        <w:t>HKR,EP\0,%PKEY_AudioEndpoint_ControlPanelPageProvider%,,%AUDIOENDPOINT_EXT_UI_CLSID%</w:t>
       </w:r>
     </w:p>
     <w:p>
@@ -19119,7 +19036,6 @@
         </w:rPr>
         <w:t xml:space="preserve">; </w:t>
       </w:r>
-      <w:proofErr w:type="gramStart"/>
       <w:r>
         <w:rPr>
           <w:rFonts w:ascii="Microsoft YaHei" w:eastAsia="Microsoft YaHei" w:hAnsi="Microsoft YaHei" w:cs="Courier New" w:hint="eastAsia"/>
@@ -19150,7 +19066,6 @@
         </w:rPr>
         <w:t>(</w:t>
       </w:r>
-      <w:proofErr w:type="gramEnd"/>
       <w:r>
         <w:rPr>
           <w:rFonts w:ascii="Microsoft YaHei" w:eastAsia="Microsoft YaHei" w:hAnsi="Microsoft YaHei" w:cs="Courier New"/>
@@ -19269,29 +19184,8 @@
           <w:szCs w:val="20"/>
           <w:bdr w:val="none" w:sz="0" w:space="0" w:color="auto" w:frame="1"/>
         </w:rPr>
-        <w:t>HKR</w:t>
-      </w:r>
-      <w:proofErr w:type="gramStart"/>
-      <w:r>
-        <w:rPr>
-          <w:rFonts w:ascii="Microsoft YaHei" w:eastAsia="Microsoft YaHei" w:hAnsi="Microsoft YaHei" w:cs="Courier New"/>
-          <w:color w:val="000000"/>
-          <w:sz w:val="20"/>
-          <w:szCs w:val="20"/>
-          <w:bdr w:val="none" w:sz="0" w:space="0" w:color="auto" w:frame="1"/>
-        </w:rPr>
-        <w:t>,FX</w:t>
-      </w:r>
-      <w:proofErr w:type="gramEnd"/>
-      <w:r>
-        <w:rPr>
-          <w:rFonts w:ascii="Microsoft YaHei" w:eastAsia="Microsoft YaHei" w:hAnsi="Microsoft YaHei" w:cs="Courier New"/>
-          <w:color w:val="000000"/>
-          <w:sz w:val="20"/>
-          <w:szCs w:val="20"/>
-          <w:bdr w:val="none" w:sz="0" w:space="0" w:color="auto" w:frame="1"/>
-        </w:rPr>
-        <w:t>\0,%PKEY_FX_StreamEffectClsid%,,%FX_STREAM_CLSID%</w:t>
+        <w:lastRenderedPageBreak/>
+        <w:t>HKR,FX\0,%PKEY_FX_StreamEffectClsid%,,%FX_STREAM_CLSID%</w:t>
       </w:r>
     </w:p>
     <w:p>
@@ -19331,29 +19225,7 @@
           <w:szCs w:val="20"/>
           <w:bdr w:val="none" w:sz="0" w:space="0" w:color="auto" w:frame="1"/>
         </w:rPr>
-        <w:t>HKR</w:t>
-      </w:r>
-      <w:proofErr w:type="gramStart"/>
-      <w:r>
-        <w:rPr>
-          <w:rFonts w:ascii="Microsoft YaHei" w:eastAsia="Microsoft YaHei" w:hAnsi="Microsoft YaHei" w:cs="Courier New"/>
-          <w:color w:val="000000"/>
-          <w:sz w:val="20"/>
-          <w:szCs w:val="20"/>
-          <w:bdr w:val="none" w:sz="0" w:space="0" w:color="auto" w:frame="1"/>
-        </w:rPr>
-        <w:t>,FX</w:t>
-      </w:r>
-      <w:proofErr w:type="gramEnd"/>
-      <w:r>
-        <w:rPr>
-          <w:rFonts w:ascii="Microsoft YaHei" w:eastAsia="Microsoft YaHei" w:hAnsi="Microsoft YaHei" w:cs="Courier New"/>
-          <w:color w:val="000000"/>
-          <w:sz w:val="20"/>
-          <w:szCs w:val="20"/>
-          <w:bdr w:val="none" w:sz="0" w:space="0" w:color="auto" w:frame="1"/>
-        </w:rPr>
-        <w:t>\0,%PKEY_FX_ModeEffectClsid%,,%FX_MODE_CLSID%</w:t>
+        <w:t>HKR,FX\0,%PKEY_FX_ModeEffectClsid%,,%FX_MODE_CLSID%</w:t>
       </w:r>
     </w:p>
     <w:p>
@@ -19393,29 +19265,7 @@
           <w:szCs w:val="20"/>
           <w:bdr w:val="none" w:sz="0" w:space="0" w:color="auto" w:frame="1"/>
         </w:rPr>
-        <w:t>HKR</w:t>
-      </w:r>
-      <w:proofErr w:type="gramStart"/>
-      <w:r>
-        <w:rPr>
-          <w:rFonts w:ascii="Microsoft YaHei" w:eastAsia="Microsoft YaHei" w:hAnsi="Microsoft YaHei" w:cs="Courier New"/>
-          <w:color w:val="000000"/>
-          <w:sz w:val="20"/>
-          <w:szCs w:val="20"/>
-          <w:bdr w:val="none" w:sz="0" w:space="0" w:color="auto" w:frame="1"/>
-        </w:rPr>
-        <w:t>,FX</w:t>
-      </w:r>
-      <w:proofErr w:type="gramEnd"/>
-      <w:r>
-        <w:rPr>
-          <w:rFonts w:ascii="Microsoft YaHei" w:eastAsia="Microsoft YaHei" w:hAnsi="Microsoft YaHei" w:cs="Courier New"/>
-          <w:color w:val="000000"/>
-          <w:sz w:val="20"/>
-          <w:szCs w:val="20"/>
-          <w:bdr w:val="none" w:sz="0" w:space="0" w:color="auto" w:frame="1"/>
-        </w:rPr>
-        <w:t>\0,%PKEY_FX_UserInterfaceClsid%,,%FX_UI_CLSID%</w:t>
+        <w:t>HKR,FX\0,%PKEY_FX_UserInterfaceClsid%,,%FX_UI_CLSID%</w:t>
       </w:r>
     </w:p>
     <w:p>
@@ -19837,27 +19687,15 @@
           <w:bdr w:val="none" w:sz="0" w:space="0" w:color="auto" w:frame="1"/>
         </w:rPr>
       </w:pPr>
-      <w:proofErr w:type="gramStart"/>
-      <w:r>
-        <w:rPr>
-          <w:rFonts w:ascii="Microsoft YaHei" w:eastAsia="Microsoft YaHei" w:hAnsi="Microsoft YaHei" w:cs="Courier New"/>
-          <w:color w:val="000000"/>
-          <w:sz w:val="20"/>
-          <w:szCs w:val="20"/>
-          <w:bdr w:val="none" w:sz="0" w:space="0" w:color="auto" w:frame="1"/>
-        </w:rPr>
-        <w:t>;HKR,FX</w:t>
-      </w:r>
-      <w:proofErr w:type="gramEnd"/>
-      <w:r>
-        <w:rPr>
-          <w:rFonts w:ascii="Microsoft YaHei" w:eastAsia="Microsoft YaHei" w:hAnsi="Microsoft YaHei" w:cs="Courier New"/>
-          <w:color w:val="000000"/>
-          <w:sz w:val="20"/>
-          <w:szCs w:val="20"/>
-          <w:bdr w:val="none" w:sz="0" w:space="0" w:color="auto" w:frame="1"/>
-        </w:rPr>
-        <w:t>\0,%PKEY_EFX_ProcessingModes_Supported_For_Streaming%,0x00010000,%AUDIO_SIGNALPROCESSINGMODE_DEFAULT%</w:t>
+      <w:r>
+        <w:rPr>
+          <w:rFonts w:ascii="Microsoft YaHei" w:eastAsia="Microsoft YaHei" w:hAnsi="Microsoft YaHei" w:cs="Courier New"/>
+          <w:color w:val="000000"/>
+          <w:sz w:val="20"/>
+          <w:szCs w:val="20"/>
+          <w:bdr w:val="none" w:sz="0" w:space="0" w:color="auto" w:frame="1"/>
+        </w:rPr>
+        <w:t>;HKR,FX\0,%PKEY_EFX_ProcessingModes_Supported_For_Streaming%,0x00010000,%AUDIO_SIGNALPROCESSINGMODE_DEFAULT%</w:t>
       </w:r>
     </w:p>
     <w:p>
@@ -20459,6 +20297,7 @@
           <w:sz w:val="24"/>
           <w:szCs w:val="24"/>
         </w:rPr>
+        <w:lastRenderedPageBreak/>
         <w:t>以下代码来SYSVAD音频例子代码中的</w:t>
       </w:r>
       <w:r>
@@ -20849,18 +20688,7 @@
           <w:szCs w:val="20"/>
           <w:bdr w:val="none" w:sz="0" w:space="0" w:color="auto" w:frame="1"/>
         </w:rPr>
-        <w:t>,</w:t>
-      </w:r>
-      <w:proofErr w:type="gramStart"/>
-      <w:r>
-        <w:rPr>
-          <w:rFonts w:ascii="Microsoft YaHei" w:eastAsia="Microsoft YaHei" w:hAnsi="Microsoft YaHei" w:cs="Courier New"/>
-          <w:color w:val="000000"/>
-          <w:sz w:val="20"/>
-          <w:szCs w:val="20"/>
-          <w:bdr w:val="none" w:sz="0" w:space="0" w:color="auto" w:frame="1"/>
-        </w:rPr>
-        <w:t>,</w:t>
+        <w:t>,,</w:t>
       </w:r>
       <w:proofErr w:type="spellStart"/>
       <w:r>
@@ -20871,18 +20699,7 @@
           <w:szCs w:val="20"/>
           <w:bdr w:val="none" w:sz="0" w:space="0" w:color="auto" w:frame="1"/>
         </w:rPr>
-        <w:t>Apo</w:t>
-      </w:r>
-      <w:proofErr w:type="gramEnd"/>
-      <w:r>
-        <w:rPr>
-          <w:rFonts w:ascii="Microsoft YaHei" w:eastAsia="Microsoft YaHei" w:hAnsi="Microsoft YaHei" w:cs="Courier New"/>
-          <w:color w:val="000000"/>
-          <w:sz w:val="20"/>
-          <w:szCs w:val="20"/>
-          <w:bdr w:val="none" w:sz="0" w:space="0" w:color="auto" w:frame="1"/>
-        </w:rPr>
-        <w:t>_AddDevice</w:t>
+        <w:t>Apo_AddDevice</w:t>
       </w:r>
       <w:proofErr w:type="spellEnd"/>
     </w:p>
@@ -21117,29 +20934,7 @@
           <w:szCs w:val="20"/>
           <w:bdr w:val="none" w:sz="0" w:space="0" w:color="auto" w:frame="1"/>
         </w:rPr>
-        <w:t xml:space="preserve">Capabilities = </w:t>
-      </w:r>
-      <w:proofErr w:type="gramStart"/>
-      <w:r>
-        <w:rPr>
-          <w:rFonts w:ascii="Microsoft YaHei" w:eastAsia="Microsoft YaHei" w:hAnsi="Microsoft YaHei" w:cs="Courier New"/>
-          <w:color w:val="000000"/>
-          <w:sz w:val="20"/>
-          <w:szCs w:val="20"/>
-          <w:bdr w:val="none" w:sz="0" w:space="0" w:color="auto" w:frame="1"/>
-        </w:rPr>
-        <w:t>0x00000008 ;</w:t>
-      </w:r>
-      <w:proofErr w:type="gramEnd"/>
-      <w:r>
-        <w:rPr>
-          <w:rFonts w:ascii="Microsoft YaHei" w:eastAsia="Microsoft YaHei" w:hAnsi="Microsoft YaHei" w:cs="Courier New"/>
-          <w:color w:val="000000"/>
-          <w:sz w:val="20"/>
-          <w:szCs w:val="20"/>
-          <w:bdr w:val="none" w:sz="0" w:space="0" w:color="auto" w:frame="1"/>
-        </w:rPr>
-        <w:t xml:space="preserve"> </w:t>
+        <w:t xml:space="preserve">Capabilities = 0x00000008 ; </w:t>
       </w:r>
       <w:proofErr w:type="spellStart"/>
       <w:r>
@@ -21641,21 +21436,9 @@
           <w:szCs w:val="20"/>
           <w:bdr w:val="none" w:sz="0" w:space="0" w:color="auto" w:frame="1"/>
         </w:rPr>
-        <w:t>ApoComponent_Install</w:t>
-      </w:r>
-      <w:proofErr w:type="gramStart"/>
-      <w:r>
-        <w:rPr>
-          <w:rFonts w:ascii="Microsoft YaHei" w:eastAsia="Microsoft YaHei" w:hAnsi="Microsoft YaHei" w:cs="Courier New"/>
-          <w:color w:val="000000"/>
-          <w:sz w:val="20"/>
-          <w:szCs w:val="20"/>
-          <w:bdr w:val="none" w:sz="0" w:space="0" w:color="auto" w:frame="1"/>
-        </w:rPr>
-        <w:t>,APO</w:t>
+        <w:t>ApoComponent_Install,APO</w:t>
       </w:r>
       <w:proofErr w:type="spellEnd"/>
-      <w:proofErr w:type="gramEnd"/>
       <w:r>
         <w:rPr>
           <w:rFonts w:ascii="Microsoft YaHei" w:eastAsia="Microsoft YaHei" w:hAnsi="Microsoft YaHei" w:cs="Courier New"/>
@@ -21866,29 +21649,7 @@
           <w:szCs w:val="20"/>
           <w:bdr w:val="none" w:sz="0" w:space="0" w:color="auto" w:frame="1"/>
         </w:rPr>
-        <w:t>HKCR</w:t>
-      </w:r>
-      <w:proofErr w:type="gramStart"/>
-      <w:r>
-        <w:rPr>
-          <w:rFonts w:ascii="Microsoft YaHei" w:eastAsia="Microsoft YaHei" w:hAnsi="Microsoft YaHei" w:cs="Courier New"/>
-          <w:color w:val="000000"/>
-          <w:sz w:val="20"/>
-          <w:szCs w:val="20"/>
-          <w:bdr w:val="none" w:sz="0" w:space="0" w:color="auto" w:frame="1"/>
-        </w:rPr>
-        <w:t>,CLSID</w:t>
-      </w:r>
-      <w:proofErr w:type="gramEnd"/>
-      <w:r>
-        <w:rPr>
-          <w:rFonts w:ascii="Microsoft YaHei" w:eastAsia="Microsoft YaHei" w:hAnsi="Microsoft YaHei" w:cs="Courier New"/>
-          <w:color w:val="000000"/>
-          <w:sz w:val="20"/>
-          <w:szCs w:val="20"/>
-          <w:bdr w:val="none" w:sz="0" w:space="0" w:color="auto" w:frame="1"/>
-        </w:rPr>
-        <w:t>\%SWAP_FX_STREAM_CLSID%,,,%</w:t>
+        <w:t>HKCR,CLSID\%SWAP_FX_STREAM_CLSID%,,,%</w:t>
       </w:r>
       <w:proofErr w:type="spellStart"/>
       <w:r>
@@ -21950,6 +21711,7 @@
           <w:szCs w:val="20"/>
           <w:bdr w:val="none" w:sz="0" w:space="0" w:color="auto" w:frame="1"/>
         </w:rPr>
+        <w:lastRenderedPageBreak/>
         <w:t>HKCR,CLSID\%SWAP_FX_STREAM_CLSID%\InProcServer32,,0x00020000,%%SystemRoot%%\System32\swapapo.dll</w:t>
       </w:r>
     </w:p>
@@ -21990,29 +21752,7 @@
           <w:szCs w:val="20"/>
           <w:bdr w:val="none" w:sz="0" w:space="0" w:color="auto" w:frame="1"/>
         </w:rPr>
-        <w:t>HKCR</w:t>
-      </w:r>
-      <w:proofErr w:type="gramStart"/>
-      <w:r>
-        <w:rPr>
-          <w:rFonts w:ascii="Microsoft YaHei" w:eastAsia="Microsoft YaHei" w:hAnsi="Microsoft YaHei" w:cs="Courier New"/>
-          <w:color w:val="000000"/>
-          <w:sz w:val="20"/>
-          <w:szCs w:val="20"/>
-          <w:bdr w:val="none" w:sz="0" w:space="0" w:color="auto" w:frame="1"/>
-        </w:rPr>
-        <w:t>,CLSID</w:t>
-      </w:r>
-      <w:proofErr w:type="gramEnd"/>
-      <w:r>
-        <w:rPr>
-          <w:rFonts w:ascii="Microsoft YaHei" w:eastAsia="Microsoft YaHei" w:hAnsi="Microsoft YaHei" w:cs="Courier New"/>
-          <w:color w:val="000000"/>
-          <w:sz w:val="20"/>
-          <w:szCs w:val="20"/>
-          <w:bdr w:val="none" w:sz="0" w:space="0" w:color="auto" w:frame="1"/>
-        </w:rPr>
-        <w:t>\%SWAP_FX_STREAM_CLSID%\InProcServer32,ThreadingModel,,"Both"</w:t>
+        <w:t>HKCR,CLSID\%SWAP_FX_STREAM_CLSID%\InProcServer32,ThreadingModel,,"Both"</w:t>
       </w:r>
     </w:p>
     <w:p>
@@ -22084,7 +21824,6 @@
           <w:bdr w:val="none" w:sz="0" w:space="0" w:color="auto" w:frame="1"/>
         </w:rPr>
       </w:pPr>
-      <w:proofErr w:type="gramStart"/>
       <w:r>
         <w:rPr>
           <w:rFonts w:ascii="Microsoft YaHei" w:eastAsia="Microsoft YaHei" w:hAnsi="Microsoft YaHei" w:cs="Courier New"/>
@@ -22105,7 +21844,6 @@
         </w:rPr>
         <w:t>音频引擎注册</w:t>
       </w:r>
-      <w:proofErr w:type="gramEnd"/>
     </w:p>
     <w:p>
       <w:pPr>
@@ -22144,29 +21882,7 @@
           <w:szCs w:val="20"/>
           <w:bdr w:val="none" w:sz="0" w:space="0" w:color="auto" w:frame="1"/>
         </w:rPr>
-        <w:t>HKR</w:t>
-      </w:r>
-      <w:proofErr w:type="gramStart"/>
-      <w:r>
-        <w:rPr>
-          <w:rFonts w:ascii="Microsoft YaHei" w:eastAsia="Microsoft YaHei" w:hAnsi="Microsoft YaHei" w:cs="Courier New"/>
-          <w:color w:val="000000"/>
-          <w:sz w:val="20"/>
-          <w:szCs w:val="20"/>
-          <w:bdr w:val="none" w:sz="0" w:space="0" w:color="auto" w:frame="1"/>
-        </w:rPr>
-        <w:t>,AudioEngine</w:t>
-      </w:r>
-      <w:proofErr w:type="gramEnd"/>
-      <w:r>
-        <w:rPr>
-          <w:rFonts w:ascii="Microsoft YaHei" w:eastAsia="Microsoft YaHei" w:hAnsi="Microsoft YaHei" w:cs="Courier New"/>
-          <w:color w:val="000000"/>
-          <w:sz w:val="20"/>
-          <w:szCs w:val="20"/>
-          <w:bdr w:val="none" w:sz="0" w:space="0" w:color="auto" w:frame="1"/>
-        </w:rPr>
-        <w:t>\AudioProcessingObjects\%SWAP_FX_STREAM_CLSID%,"FriendlyName",,%SFX_FriendlyName%</w:t>
+        <w:t>HKR,AudioEngine\AudioProcessingObjects\%SWAP_FX_STREAM_CLSID%,"FriendlyName",,%SFX_FriendlyName%</w:t>
       </w:r>
     </w:p>
     <w:p>
@@ -22744,20 +22460,8 @@
           <w:szCs w:val="20"/>
           <w:bdr w:val="none" w:sz="0" w:space="0" w:color="auto" w:frame="1"/>
         </w:rPr>
-        <w:t>Needs=KS.Registration</w:t>
-      </w:r>
-      <w:proofErr w:type="gramStart"/>
-      <w:r>
-        <w:rPr>
-          <w:rFonts w:ascii="Microsoft YaHei" w:eastAsia="Microsoft YaHei" w:hAnsi="Microsoft YaHei" w:cs="Courier New"/>
-          <w:color w:val="000000"/>
-          <w:sz w:val="20"/>
-          <w:szCs w:val="20"/>
-          <w:bdr w:val="none" w:sz="0" w:space="0" w:color="auto" w:frame="1"/>
-        </w:rPr>
-        <w:t>,WDMAUDIO.Registration,BtaMPM.CopyFilesOnly,mssysfx.CopyFilesAndRegister</w:t>
-      </w:r>
-      <w:proofErr w:type="gramEnd"/>
+        <w:t>Needs=KS.Registration,WDMAUDIO.Registration,BtaMPM.CopyFilesOnly,mssysfx.CopyFilesAndRegister</w:t>
+      </w:r>
     </w:p>
     <w:p>
       <w:pPr>
@@ -22898,29 +22602,7 @@
           <w:szCs w:val="20"/>
           <w:bdr w:val="none" w:sz="0" w:space="0" w:color="auto" w:frame="1"/>
         </w:rPr>
-        <w:t>HKR,"FX\\0"</w:t>
-      </w:r>
-      <w:proofErr w:type="gramStart"/>
-      <w:r>
-        <w:rPr>
-          <w:rFonts w:ascii="Microsoft YaHei" w:eastAsia="Microsoft YaHei" w:hAnsi="Microsoft YaHei" w:cs="Courier New"/>
-          <w:color w:val="000000"/>
-          <w:sz w:val="20"/>
-          <w:szCs w:val="20"/>
-          <w:bdr w:val="none" w:sz="0" w:space="0" w:color="auto" w:frame="1"/>
-        </w:rPr>
-        <w:t>,%</w:t>
-      </w:r>
-      <w:proofErr w:type="gramEnd"/>
-      <w:r>
-        <w:rPr>
-          <w:rFonts w:ascii="Microsoft YaHei" w:eastAsia="Microsoft YaHei" w:hAnsi="Microsoft YaHei" w:cs="Courier New"/>
-          <w:color w:val="000000"/>
-          <w:sz w:val="20"/>
-          <w:szCs w:val="20"/>
-          <w:bdr w:val="none" w:sz="0" w:space="0" w:color="auto" w:frame="1"/>
-        </w:rPr>
-        <w:t>PKEY_ItemNameDisplay%,,%</w:t>
+        <w:t>HKR,"FX\\0",%PKEY_ItemNameDisplay%,,%</w:t>
       </w:r>
       <w:proofErr w:type="spellStart"/>
       <w:r>
@@ -22982,29 +22664,7 @@
           <w:szCs w:val="20"/>
           <w:bdr w:val="none" w:sz="0" w:space="0" w:color="auto" w:frame="1"/>
         </w:rPr>
-        <w:t>HKR,"FX\\0"</w:t>
-      </w:r>
-      <w:proofErr w:type="gramStart"/>
-      <w:r>
-        <w:rPr>
-          <w:rFonts w:ascii="Microsoft YaHei" w:eastAsia="Microsoft YaHei" w:hAnsi="Microsoft YaHei" w:cs="Courier New"/>
-          <w:color w:val="000000"/>
-          <w:sz w:val="20"/>
-          <w:szCs w:val="20"/>
-          <w:bdr w:val="none" w:sz="0" w:space="0" w:color="auto" w:frame="1"/>
-        </w:rPr>
-        <w:t>,%</w:t>
-      </w:r>
-      <w:proofErr w:type="gramEnd"/>
-      <w:r>
-        <w:rPr>
-          <w:rFonts w:ascii="Microsoft YaHei" w:eastAsia="Microsoft YaHei" w:hAnsi="Microsoft YaHei" w:cs="Courier New"/>
-          <w:color w:val="000000"/>
-          <w:sz w:val="20"/>
-          <w:szCs w:val="20"/>
-          <w:bdr w:val="none" w:sz="0" w:space="0" w:color="auto" w:frame="1"/>
-        </w:rPr>
-        <w:t>PKEY_FX_StreamEffectClsid%,,%FX_STREAM_CLSID%</w:t>
+        <w:t>HKR,"FX\\0",%PKEY_FX_StreamEffectClsid%,,%FX_STREAM_CLSID%</w:t>
       </w:r>
     </w:p>
     <w:p>
@@ -23044,29 +22704,7 @@
           <w:szCs w:val="20"/>
           <w:bdr w:val="none" w:sz="0" w:space="0" w:color="auto" w:frame="1"/>
         </w:rPr>
-        <w:t>HKR,"FX\\0"</w:t>
-      </w:r>
-      <w:proofErr w:type="gramStart"/>
-      <w:r>
-        <w:rPr>
-          <w:rFonts w:ascii="Microsoft YaHei" w:eastAsia="Microsoft YaHei" w:hAnsi="Microsoft YaHei" w:cs="Courier New"/>
-          <w:color w:val="000000"/>
-          <w:sz w:val="20"/>
-          <w:szCs w:val="20"/>
-          <w:bdr w:val="none" w:sz="0" w:space="0" w:color="auto" w:frame="1"/>
-        </w:rPr>
-        <w:t>,%</w:t>
-      </w:r>
-      <w:proofErr w:type="gramEnd"/>
-      <w:r>
-        <w:rPr>
-          <w:rFonts w:ascii="Microsoft YaHei" w:eastAsia="Microsoft YaHei" w:hAnsi="Microsoft YaHei" w:cs="Courier New"/>
-          <w:color w:val="000000"/>
-          <w:sz w:val="20"/>
-          <w:szCs w:val="20"/>
-          <w:bdr w:val="none" w:sz="0" w:space="0" w:color="auto" w:frame="1"/>
-        </w:rPr>
-        <w:t>PKEY_FX_ModeEffectClsid%,,%FX_MODE_CLSID%</w:t>
+        <w:t>HKR,"FX\\0",%PKEY_FX_ModeEffectClsid%,,%FX_MODE_CLSID%</w:t>
       </w:r>
     </w:p>
     <w:p>
@@ -23106,29 +22744,7 @@
           <w:szCs w:val="20"/>
           <w:bdr w:val="none" w:sz="0" w:space="0" w:color="auto" w:frame="1"/>
         </w:rPr>
-        <w:t>HKR,"FX\\0"</w:t>
-      </w:r>
-      <w:proofErr w:type="gramStart"/>
-      <w:r>
-        <w:rPr>
-          <w:rFonts w:ascii="Microsoft YaHei" w:eastAsia="Microsoft YaHei" w:hAnsi="Microsoft YaHei" w:cs="Courier New"/>
-          <w:color w:val="000000"/>
-          <w:sz w:val="20"/>
-          <w:szCs w:val="20"/>
-          <w:bdr w:val="none" w:sz="0" w:space="0" w:color="auto" w:frame="1"/>
-        </w:rPr>
-        <w:t>,%</w:t>
-      </w:r>
-      <w:proofErr w:type="gramEnd"/>
-      <w:r>
-        <w:rPr>
-          <w:rFonts w:ascii="Microsoft YaHei" w:eastAsia="Microsoft YaHei" w:hAnsi="Microsoft YaHei" w:cs="Courier New"/>
-          <w:color w:val="000000"/>
-          <w:sz w:val="20"/>
-          <w:szCs w:val="20"/>
-          <w:bdr w:val="none" w:sz="0" w:space="0" w:color="auto" w:frame="1"/>
-        </w:rPr>
-        <w:t>PKEY_FX_UiClsid%,,%FX_UI_CLSID%</w:t>
+        <w:t>HKR,"FX\\0",%PKEY_FX_UiClsid%,,%FX_UI_CLSID%</w:t>
       </w:r>
     </w:p>
     <w:p>
@@ -23168,29 +22784,7 @@
           <w:szCs w:val="20"/>
           <w:bdr w:val="none" w:sz="0" w:space="0" w:color="auto" w:frame="1"/>
         </w:rPr>
-        <w:t>HKR,"FX\\0"</w:t>
-      </w:r>
-      <w:proofErr w:type="gramStart"/>
-      <w:r>
-        <w:rPr>
-          <w:rFonts w:ascii="Microsoft YaHei" w:eastAsia="Microsoft YaHei" w:hAnsi="Microsoft YaHei" w:cs="Courier New"/>
-          <w:color w:val="000000"/>
-          <w:sz w:val="20"/>
-          <w:szCs w:val="20"/>
-          <w:bdr w:val="none" w:sz="0" w:space="0" w:color="auto" w:frame="1"/>
-        </w:rPr>
-        <w:t>,%</w:t>
-      </w:r>
-      <w:proofErr w:type="gramEnd"/>
-      <w:r>
-        <w:rPr>
-          <w:rFonts w:ascii="Microsoft YaHei" w:eastAsia="Microsoft YaHei" w:hAnsi="Microsoft YaHei" w:cs="Courier New"/>
-          <w:color w:val="000000"/>
-          <w:sz w:val="20"/>
-          <w:szCs w:val="20"/>
-          <w:bdr w:val="none" w:sz="0" w:space="0" w:color="auto" w:frame="1"/>
-        </w:rPr>
-        <w:t>PKEY_FX_Association%,,%KSNODETYPE_ANY%</w:t>
+        <w:t>HKR,"FX\\0",%PKEY_FX_Association%,,%KSNODETYPE_ANY%</w:t>
       </w:r>
     </w:p>
     <w:p>
@@ -23230,29 +22824,8 @@
           <w:szCs w:val="20"/>
           <w:bdr w:val="none" w:sz="0" w:space="0" w:color="auto" w:frame="1"/>
         </w:rPr>
-        <w:t>HKR,"FX\\0"</w:t>
-      </w:r>
-      <w:proofErr w:type="gramStart"/>
-      <w:r>
-        <w:rPr>
-          <w:rFonts w:ascii="Microsoft YaHei" w:eastAsia="Microsoft YaHei" w:hAnsi="Microsoft YaHei" w:cs="Courier New"/>
-          <w:color w:val="000000"/>
-          <w:sz w:val="20"/>
-          <w:szCs w:val="20"/>
-          <w:bdr w:val="none" w:sz="0" w:space="0" w:color="auto" w:frame="1"/>
-        </w:rPr>
-        <w:t>,%</w:t>
-      </w:r>
-      <w:proofErr w:type="gramEnd"/>
-      <w:r>
-        <w:rPr>
-          <w:rFonts w:ascii="Microsoft YaHei" w:eastAsia="Microsoft YaHei" w:hAnsi="Microsoft YaHei" w:cs="Courier New"/>
-          <w:color w:val="000000"/>
-          <w:sz w:val="20"/>
-          <w:szCs w:val="20"/>
-          <w:bdr w:val="none" w:sz="0" w:space="0" w:color="auto" w:frame="1"/>
-        </w:rPr>
-        <w:t>PKEY_SFX_ProcessingModes_Supported_For_Streaming%,0x00010000,%AUDIO_SIGNALPROCESSINGMODE_DEFAULT%</w:t>
+        <w:lastRenderedPageBreak/>
+        <w:t>HKR,"FX\\0",%PKEY_SFX_ProcessingModes_Supported_For_Streaming%,0x00010000,%AUDIO_SIGNALPROCESSINGMODE_DEFAULT%</w:t>
       </w:r>
     </w:p>
     <w:p>
@@ -23292,29 +22865,7 @@
           <w:szCs w:val="20"/>
           <w:bdr w:val="none" w:sz="0" w:space="0" w:color="auto" w:frame="1"/>
         </w:rPr>
-        <w:t>HKR,"FX\\0"</w:t>
-      </w:r>
-      <w:proofErr w:type="gramStart"/>
-      <w:r>
-        <w:rPr>
-          <w:rFonts w:ascii="Microsoft YaHei" w:eastAsia="Microsoft YaHei" w:hAnsi="Microsoft YaHei" w:cs="Courier New"/>
-          <w:color w:val="000000"/>
-          <w:sz w:val="20"/>
-          <w:szCs w:val="20"/>
-          <w:bdr w:val="none" w:sz="0" w:space="0" w:color="auto" w:frame="1"/>
-        </w:rPr>
-        <w:t>,%</w:t>
-      </w:r>
-      <w:proofErr w:type="gramEnd"/>
-      <w:r>
-        <w:rPr>
-          <w:rFonts w:ascii="Microsoft YaHei" w:eastAsia="Microsoft YaHei" w:hAnsi="Microsoft YaHei" w:cs="Courier New"/>
-          <w:color w:val="000000"/>
-          <w:sz w:val="20"/>
-          <w:szCs w:val="20"/>
-          <w:bdr w:val="none" w:sz="0" w:space="0" w:color="auto" w:frame="1"/>
-        </w:rPr>
-        <w:t>PKEY_MFX_ProcessingModes_Supported_For_Streaming%,0x00010000,%AUDIO_SIGNALPROCESSINGMODE_DEFAULT%</w:t>
+        <w:t>HKR,"FX\\0",%PKEY_MFX_ProcessingModes_Supported_For_Streaming%,0x00010000,%AUDIO_SIGNALPROCESSINGMODE_DEFAULT%</w:t>
       </w:r>
     </w:p>
     <w:p>
@@ -23474,29 +23025,7 @@
           <w:szCs w:val="20"/>
           <w:bdr w:val="none" w:sz="0" w:space="0" w:color="auto" w:frame="1"/>
         </w:rPr>
-        <w:t>FX_STREAM_</w:t>
-      </w:r>
-      <w:proofErr w:type="gramStart"/>
-      <w:r>
-        <w:rPr>
-          <w:rFonts w:ascii="Microsoft YaHei" w:eastAsia="Microsoft YaHei" w:hAnsi="Microsoft YaHei" w:cs="Courier New"/>
-          <w:color w:val="000000"/>
-          <w:sz w:val="20"/>
-          <w:szCs w:val="20"/>
-          <w:bdr w:val="none" w:sz="0" w:space="0" w:color="auto" w:frame="1"/>
-        </w:rPr>
-        <w:t>CLSID  =</w:t>
-      </w:r>
-      <w:proofErr w:type="gramEnd"/>
-      <w:r>
-        <w:rPr>
-          <w:rFonts w:ascii="Microsoft YaHei" w:eastAsia="Microsoft YaHei" w:hAnsi="Microsoft YaHei" w:cs="Courier New"/>
-          <w:color w:val="000000"/>
-          <w:sz w:val="20"/>
-          <w:szCs w:val="20"/>
-          <w:bdr w:val="none" w:sz="0" w:space="0" w:color="auto" w:frame="1"/>
-        </w:rPr>
-        <w:t xml:space="preserve"> "{62dc1a93-ae24-464c-a43e-452f824c4250}"</w:t>
+        <w:t>FX_STREAM_CLSID  = "{62dc1a93-ae24-464c-a43e-452f824c4250}"</w:t>
       </w:r>
     </w:p>
     <w:p>
@@ -23548,29 +23077,7 @@
           <w:szCs w:val="20"/>
           <w:bdr w:val="none" w:sz="0" w:space="0" w:color="auto" w:frame="1"/>
         </w:rPr>
-        <w:t xml:space="preserve">   = "{D04E05A6-594B-4fb6-A80D-01AF5EED7D1D}</w:t>
-      </w:r>
-      <w:proofErr w:type="gramStart"/>
-      <w:r>
-        <w:rPr>
-          <w:rFonts w:ascii="Microsoft YaHei" w:eastAsia="Microsoft YaHei" w:hAnsi="Microsoft YaHei" w:cs="Courier New"/>
-          <w:color w:val="000000"/>
-          <w:sz w:val="20"/>
-          <w:szCs w:val="20"/>
-          <w:bdr w:val="none" w:sz="0" w:space="0" w:color="auto" w:frame="1"/>
-        </w:rPr>
-        <w:t>,5</w:t>
-      </w:r>
-      <w:proofErr w:type="gramEnd"/>
-      <w:r>
-        <w:rPr>
-          <w:rFonts w:ascii="Microsoft YaHei" w:eastAsia="Microsoft YaHei" w:hAnsi="Microsoft YaHei" w:cs="Courier New"/>
-          <w:color w:val="000000"/>
-          <w:sz w:val="20"/>
-          <w:szCs w:val="20"/>
-          <w:bdr w:val="none" w:sz="0" w:space="0" w:color="auto" w:frame="1"/>
-        </w:rPr>
-        <w:t>"</w:t>
+        <w:t xml:space="preserve">   = "{D04E05A6-594B-4fb6-A80D-01AF5EED7D1D},5"</w:t>
       </w:r>
     </w:p>
     <w:p>
@@ -23622,29 +23129,7 @@
           <w:szCs w:val="20"/>
           <w:bdr w:val="none" w:sz="0" w:space="0" w:color="auto" w:frame="1"/>
         </w:rPr>
-        <w:t xml:space="preserve">     = "{D04E05A6-594B-4fb6-A80D-01AF5EED7D1D}</w:t>
-      </w:r>
-      <w:proofErr w:type="gramStart"/>
-      <w:r>
-        <w:rPr>
-          <w:rFonts w:ascii="Microsoft YaHei" w:eastAsia="Microsoft YaHei" w:hAnsi="Microsoft YaHei" w:cs="Courier New"/>
-          <w:color w:val="000000"/>
-          <w:sz w:val="20"/>
-          <w:szCs w:val="20"/>
-          <w:bdr w:val="none" w:sz="0" w:space="0" w:color="auto" w:frame="1"/>
-        </w:rPr>
-        <w:t>,6</w:t>
-      </w:r>
-      <w:proofErr w:type="gramEnd"/>
-      <w:r>
-        <w:rPr>
-          <w:rFonts w:ascii="Microsoft YaHei" w:eastAsia="Microsoft YaHei" w:hAnsi="Microsoft YaHei" w:cs="Courier New"/>
-          <w:color w:val="000000"/>
-          <w:sz w:val="20"/>
-          <w:szCs w:val="20"/>
-          <w:bdr w:val="none" w:sz="0" w:space="0" w:color="auto" w:frame="1"/>
-        </w:rPr>
-        <w:t>"</w:t>
+        <w:t xml:space="preserve">     = "{D04E05A6-594B-4fb6-A80D-01AF5EED7D1D},6"</w:t>
       </w:r>
     </w:p>
     <w:p>
@@ -23696,29 +23181,7 @@
           <w:szCs w:val="20"/>
           <w:bdr w:val="none" w:sz="0" w:space="0" w:color="auto" w:frame="1"/>
         </w:rPr>
-        <w:t xml:space="preserve"> = "{D3993A3F-99C2-4402-B5EC-A92A0367664B}</w:t>
-      </w:r>
-      <w:proofErr w:type="gramStart"/>
-      <w:r>
-        <w:rPr>
-          <w:rFonts w:ascii="Microsoft YaHei" w:eastAsia="Microsoft YaHei" w:hAnsi="Microsoft YaHei" w:cs="Courier New"/>
-          <w:color w:val="000000"/>
-          <w:sz w:val="20"/>
-          <w:szCs w:val="20"/>
-          <w:bdr w:val="none" w:sz="0" w:space="0" w:color="auto" w:frame="1"/>
-        </w:rPr>
-        <w:t>,5</w:t>
-      </w:r>
-      <w:proofErr w:type="gramEnd"/>
-      <w:r>
-        <w:rPr>
-          <w:rFonts w:ascii="Microsoft YaHei" w:eastAsia="Microsoft YaHei" w:hAnsi="Microsoft YaHei" w:cs="Courier New"/>
-          <w:color w:val="000000"/>
-          <w:sz w:val="20"/>
-          <w:szCs w:val="20"/>
-          <w:bdr w:val="none" w:sz="0" w:space="0" w:color="auto" w:frame="1"/>
-        </w:rPr>
-        <w:t>"</w:t>
+        <w:t xml:space="preserve"> = "{D3993A3F-99C2-4402-B5EC-A92A0367664B},5"</w:t>
       </w:r>
     </w:p>
     <w:p>
@@ -23770,29 +23233,7 @@
           <w:szCs w:val="20"/>
           <w:bdr w:val="none" w:sz="0" w:space="0" w:color="auto" w:frame="1"/>
         </w:rPr>
-        <w:t xml:space="preserve"> = "{D3993A3F-99C2-4402-B5EC-A92A0367664B}</w:t>
-      </w:r>
-      <w:proofErr w:type="gramStart"/>
-      <w:r>
-        <w:rPr>
-          <w:rFonts w:ascii="Microsoft YaHei" w:eastAsia="Microsoft YaHei" w:hAnsi="Microsoft YaHei" w:cs="Courier New"/>
-          <w:color w:val="000000"/>
-          <w:sz w:val="20"/>
-          <w:szCs w:val="20"/>
-          <w:bdr w:val="none" w:sz="0" w:space="0" w:color="auto" w:frame="1"/>
-        </w:rPr>
-        <w:t>,6</w:t>
-      </w:r>
-      <w:proofErr w:type="gramEnd"/>
-      <w:r>
-        <w:rPr>
-          <w:rFonts w:ascii="Microsoft YaHei" w:eastAsia="Microsoft YaHei" w:hAnsi="Microsoft YaHei" w:cs="Courier New"/>
-          <w:color w:val="000000"/>
-          <w:sz w:val="20"/>
-          <w:szCs w:val="20"/>
-          <w:bdr w:val="none" w:sz="0" w:space="0" w:color="auto" w:frame="1"/>
-        </w:rPr>
-        <w:t>"</w:t>
+        <w:t xml:space="preserve"> = "{D3993A3F-99C2-4402-B5EC-A92A0367664B},6"</w:t>
       </w:r>
     </w:p>
     <w:p>
@@ -24236,21 +23677,9 @@
           <w:szCs w:val="20"/>
           <w:bdr w:val="none" w:sz="0" w:space="0" w:color="auto" w:frame="1"/>
         </w:rPr>
-        <w:t>=%KSCATEGORY_AUDIO%</w:t>
-      </w:r>
-      <w:proofErr w:type="gramStart"/>
-      <w:r>
-        <w:rPr>
-          <w:rFonts w:ascii="Microsoft YaHei" w:eastAsia="Microsoft YaHei" w:hAnsi="Microsoft YaHei" w:cs="Courier New"/>
-          <w:color w:val="000000"/>
-          <w:sz w:val="20"/>
-          <w:szCs w:val="20"/>
-          <w:bdr w:val="none" w:sz="0" w:space="0" w:color="auto" w:frame="1"/>
-        </w:rPr>
-        <w:t>,%</w:t>
+        <w:t>=%KSCATEGORY_AUDIO%,%</w:t>
       </w:r>
       <w:proofErr w:type="spellStart"/>
-      <w:proofErr w:type="gramEnd"/>
       <w:r>
         <w:rPr>
           <w:rFonts w:ascii="Microsoft YaHei" w:eastAsia="Microsoft YaHei" w:hAnsi="Microsoft YaHei" w:cs="Courier New"/>
@@ -24582,7 +24011,6 @@
           <w:bdr w:val="none" w:sz="0" w:space="0" w:color="auto" w:frame="1"/>
         </w:rPr>
       </w:pPr>
-      <w:proofErr w:type="gramStart"/>
       <w:r>
         <w:rPr>
           <w:rFonts w:ascii="Microsoft YaHei" w:eastAsia="Microsoft YaHei" w:hAnsi="Microsoft YaHei" w:cs="Courier New"/>
@@ -24635,17 +24063,7 @@
           <w:szCs w:val="20"/>
           <w:bdr w:val="none" w:sz="0" w:space="0" w:color="auto" w:frame="1"/>
         </w:rPr>
-        <w:t>能够被找到</w:t>
-      </w:r>
-      <w:proofErr w:type="gramEnd"/>
-      <w:r>
-        <w:rPr>
-          <w:rFonts w:ascii="Microsoft YaHei" w:eastAsia="Microsoft YaHei" w:hAnsi="Microsoft YaHei" w:cs="Courier New" w:hint="eastAsia"/>
-          <w:sz w:val="20"/>
-          <w:szCs w:val="20"/>
-          <w:bdr w:val="none" w:sz="0" w:space="0" w:color="auto" w:frame="1"/>
-        </w:rPr>
-        <w:t>,</w:t>
+        <w:t>能够被找到,</w:t>
       </w:r>
       <w:r>
         <w:rPr>
@@ -24806,29 +24224,8 @@
           <w:szCs w:val="20"/>
           <w:bdr w:val="none" w:sz="0" w:space="0" w:color="auto" w:frame="1"/>
         </w:rPr>
-        <w:t>HKR,"FX\\0"</w:t>
-      </w:r>
-      <w:proofErr w:type="gramStart"/>
-      <w:r>
-        <w:rPr>
-          <w:rFonts w:ascii="Microsoft YaHei" w:eastAsia="Microsoft YaHei" w:hAnsi="Microsoft YaHei" w:cs="Courier New"/>
-          <w:color w:val="000000"/>
-          <w:sz w:val="20"/>
-          <w:szCs w:val="20"/>
-          <w:bdr w:val="none" w:sz="0" w:space="0" w:color="auto" w:frame="1"/>
-        </w:rPr>
-        <w:t>,%</w:t>
-      </w:r>
-      <w:proofErr w:type="gramEnd"/>
-      <w:r>
-        <w:rPr>
-          <w:rFonts w:ascii="Microsoft YaHei" w:eastAsia="Microsoft YaHei" w:hAnsi="Microsoft YaHei" w:cs="Courier New"/>
-          <w:color w:val="000000"/>
-          <w:sz w:val="20"/>
-          <w:szCs w:val="20"/>
-          <w:bdr w:val="none" w:sz="0" w:space="0" w:color="auto" w:frame="1"/>
-        </w:rPr>
-        <w:t>PKEY_FX_StreamEffectClsid%,,%FX_STREAM_CLSID%</w:t>
+        <w:lastRenderedPageBreak/>
+        <w:t>HKR,"FX\\0",%PKEY_FX_StreamEffectClsid%,,%FX_STREAM_CLSID%</w:t>
       </w:r>
     </w:p>
     <w:p>
@@ -24868,29 +24265,7 @@
           <w:szCs w:val="20"/>
           <w:bdr w:val="none" w:sz="0" w:space="0" w:color="auto" w:frame="1"/>
         </w:rPr>
-        <w:t>HKR,"FX\\0"</w:t>
-      </w:r>
-      <w:proofErr w:type="gramStart"/>
-      <w:r>
-        <w:rPr>
-          <w:rFonts w:ascii="Microsoft YaHei" w:eastAsia="Microsoft YaHei" w:hAnsi="Microsoft YaHei" w:cs="Courier New"/>
-          <w:color w:val="000000"/>
-          <w:sz w:val="20"/>
-          <w:szCs w:val="20"/>
-          <w:bdr w:val="none" w:sz="0" w:space="0" w:color="auto" w:frame="1"/>
-        </w:rPr>
-        <w:t>,%</w:t>
-      </w:r>
-      <w:proofErr w:type="gramEnd"/>
-      <w:r>
-        <w:rPr>
-          <w:rFonts w:ascii="Microsoft YaHei" w:eastAsia="Microsoft YaHei" w:hAnsi="Microsoft YaHei" w:cs="Courier New"/>
-          <w:color w:val="000000"/>
-          <w:sz w:val="20"/>
-          <w:szCs w:val="20"/>
-          <w:bdr w:val="none" w:sz="0" w:space="0" w:color="auto" w:frame="1"/>
-        </w:rPr>
-        <w:t>PKEY_FX_ModeEffectClsid%,,%FX_MODE_CLSID%</w:t>
+        <w:t>HKR,"FX\\0",%PKEY_FX_ModeEffectClsid%,,%FX_MODE_CLSID%</w:t>
       </w:r>
     </w:p>
     <w:p>
@@ -24930,29 +24305,7 @@
           <w:szCs w:val="20"/>
           <w:bdr w:val="none" w:sz="0" w:space="0" w:color="auto" w:frame="1"/>
         </w:rPr>
-        <w:t>HKR,"FX\\0"</w:t>
-      </w:r>
-      <w:proofErr w:type="gramStart"/>
-      <w:r>
-        <w:rPr>
-          <w:rFonts w:ascii="Microsoft YaHei" w:eastAsia="Microsoft YaHei" w:hAnsi="Microsoft YaHei" w:cs="Courier New"/>
-          <w:color w:val="000000"/>
-          <w:sz w:val="20"/>
-          <w:szCs w:val="20"/>
-          <w:bdr w:val="none" w:sz="0" w:space="0" w:color="auto" w:frame="1"/>
-        </w:rPr>
-        <w:t>,%</w:t>
-      </w:r>
-      <w:proofErr w:type="gramEnd"/>
-      <w:r>
-        <w:rPr>
-          <w:rFonts w:ascii="Microsoft YaHei" w:eastAsia="Microsoft YaHei" w:hAnsi="Microsoft YaHei" w:cs="Courier New"/>
-          <w:color w:val="000000"/>
-          <w:sz w:val="20"/>
-          <w:szCs w:val="20"/>
-          <w:bdr w:val="none" w:sz="0" w:space="0" w:color="auto" w:frame="1"/>
-        </w:rPr>
-        <w:t>PKEY_FX_EndpointEffectClsid%,,%FX_MODE_CLSID%</w:t>
+        <w:t>HKR,"FX\\0",%PKEY_FX_EndpointEffectClsid%,,%FX_MODE_CLSID%</w:t>
       </w:r>
     </w:p>
     <w:p>
@@ -25023,7 +24376,6 @@
           <w:bdr w:val="none" w:sz="0" w:space="0" w:color="auto" w:frame="1"/>
         </w:rPr>
       </w:pPr>
-      <w:proofErr w:type="gramStart"/>
       <w:r>
         <w:rPr>
           <w:rFonts w:ascii="Microsoft YaHei" w:eastAsia="Microsoft YaHei" w:hAnsi="Microsoft YaHei" w:cs="Courier New"/>
@@ -25051,17 +24403,7 @@
           <w:szCs w:val="20"/>
           <w:bdr w:val="none" w:sz="0" w:space="0" w:color="auto" w:frame="1"/>
         </w:rPr>
-        <w:t>让它能够被找到和分流</w:t>
-      </w:r>
-      <w:proofErr w:type="gramEnd"/>
-      <w:r>
-        <w:rPr>
-          <w:rFonts w:ascii="Microsoft YaHei" w:eastAsia="Microsoft YaHei" w:hAnsi="Microsoft YaHei" w:cs="Courier New" w:hint="eastAsia"/>
-          <w:sz w:val="20"/>
-          <w:szCs w:val="20"/>
-          <w:bdr w:val="none" w:sz="0" w:space="0" w:color="auto" w:frame="1"/>
-        </w:rPr>
-        <w:t>,</w:t>
+        <w:t>让它能够被找到和分流,</w:t>
       </w:r>
       <w:r>
         <w:rPr>
@@ -25213,7 +24555,6 @@
           <w:bdr w:val="none" w:sz="0" w:space="0" w:color="auto" w:frame="1"/>
         </w:rPr>
       </w:pPr>
-      <w:proofErr w:type="gramStart"/>
       <w:r>
         <w:rPr>
           <w:rFonts w:ascii="Microsoft YaHei" w:eastAsia="Microsoft YaHei" w:hAnsi="Microsoft YaHei" w:cs="Courier New"/>
@@ -25241,7 +24582,6 @@
         </w:rPr>
         <w:t>处理</w:t>
       </w:r>
-      <w:proofErr w:type="gramEnd"/>
       <w:r>
         <w:rPr>
           <w:rFonts w:ascii="Microsoft YaHei" w:eastAsia="Microsoft YaHei" w:hAnsi="Microsoft YaHei" w:cs="Courier New" w:hint="eastAsia"/>
@@ -25953,6 +25293,7 @@
           <w:sz w:val="24"/>
           <w:szCs w:val="24"/>
         </w:rPr>
+        <w:lastRenderedPageBreak/>
         <w:t>有</w:t>
       </w:r>
       <w:proofErr w:type="spellStart"/>
@@ -26073,27 +25414,15 @@
           <w:bdr w:val="none" w:sz="0" w:space="0" w:color="auto" w:frame="1"/>
         </w:rPr>
       </w:pPr>
-      <w:proofErr w:type="gramStart"/>
-      <w:r>
-        <w:rPr>
-          <w:rFonts w:ascii="Microsoft YaHei" w:eastAsia="Microsoft YaHei" w:hAnsi="Microsoft YaHei" w:cs="Courier New"/>
-          <w:color w:val="000000"/>
-          <w:sz w:val="20"/>
-          <w:szCs w:val="20"/>
-          <w:bdr w:val="none" w:sz="0" w:space="0" w:color="auto" w:frame="1"/>
-        </w:rPr>
-        <w:t>;wdma</w:t>
-      </w:r>
-      <w:proofErr w:type="gramEnd"/>
-      <w:r>
-        <w:rPr>
-          <w:rFonts w:ascii="Microsoft YaHei" w:eastAsia="Microsoft YaHei" w:hAnsi="Microsoft YaHei" w:cs="Courier New"/>
-          <w:color w:val="000000"/>
-          <w:sz w:val="20"/>
-          <w:szCs w:val="20"/>
-          <w:bdr w:val="none" w:sz="0" w:space="0" w:color="auto" w:frame="1"/>
-        </w:rPr>
-        <w:t>_bt.inf</w:t>
+      <w:r>
+        <w:rPr>
+          <w:rFonts w:ascii="Microsoft YaHei" w:eastAsia="Microsoft YaHei" w:hAnsi="Microsoft YaHei" w:cs="Courier New"/>
+          <w:color w:val="000000"/>
+          <w:sz w:val="20"/>
+          <w:szCs w:val="20"/>
+          <w:bdr w:val="none" w:sz="0" w:space="0" w:color="auto" w:frame="1"/>
+        </w:rPr>
+        <w:t>;wdma_bt.inf</w:t>
       </w:r>
     </w:p>
     <w:p>
@@ -26502,7 +25831,6 @@
           <w:bdr w:val="none" w:sz="0" w:space="0" w:color="auto" w:frame="1"/>
         </w:rPr>
       </w:pPr>
-      <w:proofErr w:type="gramStart"/>
       <w:r>
         <w:rPr>
           <w:rFonts w:ascii="Microsoft YaHei" w:eastAsia="Microsoft YaHei" w:hAnsi="Microsoft YaHei" w:cs="Courier New"/>
@@ -26528,17 +25856,7 @@
           <w:szCs w:val="20"/>
           <w:bdr w:val="none" w:sz="0" w:space="0" w:color="auto" w:frame="1"/>
         </w:rPr>
-        <w:t>OEM</w:t>
-      </w:r>
-      <w:proofErr w:type="gramEnd"/>
-      <w:r>
-        <w:rPr>
-          <w:rFonts w:ascii="Microsoft YaHei" w:eastAsia="Microsoft YaHei" w:hAnsi="Microsoft YaHei" w:cs="Courier New"/>
-          <w:sz w:val="20"/>
-          <w:szCs w:val="20"/>
-          <w:bdr w:val="none" w:sz="0" w:space="0" w:color="auto" w:frame="1"/>
-        </w:rPr>
-        <w:t xml:space="preserve"> </w:t>
+        <w:t xml:space="preserve">OEM </w:t>
       </w:r>
       <w:proofErr w:type="spellStart"/>
       <w:r>
@@ -26902,29 +26220,7 @@
           <w:szCs w:val="20"/>
           <w:bdr w:val="none" w:sz="0" w:space="0" w:color="auto" w:frame="1"/>
         </w:rPr>
-        <w:t>HKR,</w:t>
-      </w:r>
-      <w:proofErr w:type="gramStart"/>
-      <w:r>
-        <w:rPr>
-          <w:rFonts w:ascii="Microsoft YaHei" w:eastAsia="Microsoft YaHei" w:hAnsi="Microsoft YaHei" w:cs="Courier New"/>
-          <w:color w:val="000000"/>
-          <w:sz w:val="20"/>
-          <w:szCs w:val="20"/>
-          <w:bdr w:val="none" w:sz="0" w:space="0" w:color="auto" w:frame="1"/>
-        </w:rPr>
-        <w:t>,CLSID</w:t>
-      </w:r>
-      <w:proofErr w:type="gramEnd"/>
-      <w:r>
-        <w:rPr>
-          <w:rFonts w:ascii="Microsoft YaHei" w:eastAsia="Microsoft YaHei" w:hAnsi="Microsoft YaHei" w:cs="Courier New"/>
-          <w:color w:val="000000"/>
-          <w:sz w:val="20"/>
-          <w:szCs w:val="20"/>
-          <w:bdr w:val="none" w:sz="0" w:space="0" w:color="auto" w:frame="1"/>
-        </w:rPr>
-        <w:t>,,%</w:t>
+        <w:t>HKR,,CLSID,,%</w:t>
       </w:r>
       <w:proofErr w:type="spellStart"/>
       <w:r>
@@ -26986,29 +26282,7 @@
           <w:szCs w:val="20"/>
           <w:bdr w:val="none" w:sz="0" w:space="0" w:color="auto" w:frame="1"/>
         </w:rPr>
-        <w:t>HKR,"FX\\0"</w:t>
-      </w:r>
-      <w:proofErr w:type="gramStart"/>
-      <w:r>
-        <w:rPr>
-          <w:rFonts w:ascii="Microsoft YaHei" w:eastAsia="Microsoft YaHei" w:hAnsi="Microsoft YaHei" w:cs="Courier New"/>
-          <w:color w:val="000000"/>
-          <w:sz w:val="20"/>
-          <w:szCs w:val="20"/>
-          <w:bdr w:val="none" w:sz="0" w:space="0" w:color="auto" w:frame="1"/>
-        </w:rPr>
-        <w:t>,%</w:t>
-      </w:r>
-      <w:proofErr w:type="gramEnd"/>
-      <w:r>
-        <w:rPr>
-          <w:rFonts w:ascii="Microsoft YaHei" w:eastAsia="Microsoft YaHei" w:hAnsi="Microsoft YaHei" w:cs="Courier New"/>
-          <w:color w:val="000000"/>
-          <w:sz w:val="20"/>
-          <w:szCs w:val="20"/>
-          <w:bdr w:val="none" w:sz="0" w:space="0" w:color="auto" w:frame="1"/>
-        </w:rPr>
-        <w:t>PKEY_FX_Association%,,%KSNODETYPE_ANY%</w:t>
+        <w:t>HKR,"FX\\0",%PKEY_FX_Association%,,%KSNODETYPE_ANY%</w:t>
       </w:r>
     </w:p>
     <w:p>
@@ -27415,27 +26689,15 @@
           <w:bdr w:val="none" w:sz="0" w:space="0" w:color="auto" w:frame="1"/>
         </w:rPr>
       </w:pPr>
-      <w:proofErr w:type="gramStart"/>
-      <w:r>
-        <w:rPr>
-          <w:rFonts w:ascii="Microsoft YaHei" w:eastAsia="Microsoft YaHei" w:hAnsi="Microsoft YaHei" w:cs="Courier New"/>
-          <w:color w:val="000000"/>
-          <w:sz w:val="20"/>
-          <w:szCs w:val="20"/>
-          <w:bdr w:val="none" w:sz="0" w:space="0" w:color="auto" w:frame="1"/>
-        </w:rPr>
-        <w:t>;;</w:t>
-      </w:r>
-      <w:proofErr w:type="gramEnd"/>
-      <w:r>
-        <w:rPr>
-          <w:rFonts w:ascii="Microsoft YaHei" w:eastAsia="Microsoft YaHei" w:hAnsi="Microsoft YaHei" w:cs="Courier New"/>
-          <w:color w:val="000000"/>
-          <w:sz w:val="20"/>
-          <w:szCs w:val="20"/>
-          <w:bdr w:val="none" w:sz="0" w:space="0" w:color="auto" w:frame="1"/>
-        </w:rPr>
-        <w:t xml:space="preserve"> </w:t>
+      <w:r>
+        <w:rPr>
+          <w:rFonts w:ascii="Microsoft YaHei" w:eastAsia="Microsoft YaHei" w:hAnsi="Microsoft YaHei" w:cs="Courier New"/>
+          <w:color w:val="000000"/>
+          <w:sz w:val="20"/>
+          <w:szCs w:val="20"/>
+          <w:bdr w:val="none" w:sz="0" w:space="0" w:color="auto" w:frame="1"/>
+        </w:rPr>
+        <w:t xml:space="preserve">;; </w:t>
       </w:r>
       <w:proofErr w:type="spellStart"/>
       <w:r>
@@ -27829,20 +27091,8 @@
           <w:szCs w:val="20"/>
           <w:bdr w:val="none" w:sz="0" w:space="0" w:color="auto" w:frame="1"/>
         </w:rPr>
-        <w:t>MsApoFxProxy.dll,,</w:t>
-      </w:r>
-      <w:proofErr w:type="gramStart"/>
-      <w:r>
-        <w:rPr>
-          <w:rFonts w:ascii="Microsoft YaHei" w:eastAsia="Microsoft YaHei" w:hAnsi="Microsoft YaHei" w:cs="Courier New"/>
-          <w:color w:val="000000"/>
-          <w:sz w:val="20"/>
-          <w:szCs w:val="20"/>
-          <w:bdr w:val="none" w:sz="0" w:space="0" w:color="auto" w:frame="1"/>
-        </w:rPr>
-        <w:t>,0x100</w:t>
-      </w:r>
-      <w:proofErr w:type="gramEnd"/>
+        <w:t>MsApoFxProxy.dll,,,0x100</w:t>
+      </w:r>
     </w:p>
     <w:p>
       <w:pPr>
@@ -28013,39 +27263,17 @@
           <w:szCs w:val="20"/>
           <w:bdr w:val="none" w:sz="0" w:space="0" w:color="auto" w:frame="1"/>
         </w:rPr>
-        <w:t>COM接口注册 (原文</w:t>
-      </w:r>
-      <w:proofErr w:type="gramStart"/>
-      <w:r>
-        <w:rPr>
-          <w:rFonts w:ascii="Microsoft YaHei" w:eastAsia="Microsoft YaHei" w:hAnsi="Microsoft YaHei" w:cs="Courier New" w:hint="eastAsia"/>
-          <w:color w:val="000000"/>
-          <w:sz w:val="20"/>
-          <w:szCs w:val="20"/>
-          <w:bdr w:val="none" w:sz="0" w:space="0" w:color="auto" w:frame="1"/>
-        </w:rPr>
-        <w:t>:</w:t>
-      </w:r>
-      <w:r>
-        <w:rPr>
-          <w:rFonts w:ascii="Microsoft YaHei" w:eastAsia="Microsoft YaHei" w:hAnsi="Microsoft YaHei" w:cs="Courier New"/>
-          <w:color w:val="000000"/>
-          <w:sz w:val="20"/>
-          <w:szCs w:val="20"/>
-          <w:bdr w:val="none" w:sz="0" w:space="0" w:color="auto" w:frame="1"/>
-        </w:rPr>
-        <w:t>Discover</w:t>
-      </w:r>
-      <w:proofErr w:type="gramEnd"/>
-      <w:r>
-        <w:rPr>
-          <w:rFonts w:ascii="Microsoft YaHei" w:eastAsia="Microsoft YaHei" w:hAnsi="Microsoft YaHei" w:cs="Courier New"/>
-          <w:color w:val="000000"/>
-          <w:sz w:val="20"/>
-          <w:szCs w:val="20"/>
-          <w:bdr w:val="none" w:sz="0" w:space="0" w:color="auto" w:frame="1"/>
-        </w:rPr>
-        <w:t xml:space="preserve"> Effects APO COM registration</w:t>
+        <w:t>COM接口注册 (原文:</w:t>
+      </w:r>
+      <w:r>
+        <w:rPr>
+          <w:rFonts w:ascii="Microsoft YaHei" w:eastAsia="Microsoft YaHei" w:hAnsi="Microsoft YaHei" w:cs="Courier New"/>
+          <w:color w:val="000000"/>
+          <w:sz w:val="20"/>
+          <w:szCs w:val="20"/>
+          <w:bdr w:val="none" w:sz="0" w:space="0" w:color="auto" w:frame="1"/>
+        </w:rPr>
+        <w:t>Discover Effects APO COM registration</w:t>
       </w:r>
       <w:r>
         <w:rPr>
@@ -28095,29 +27323,7 @@
           <w:szCs w:val="20"/>
           <w:bdr w:val="none" w:sz="0" w:space="0" w:color="auto" w:frame="1"/>
         </w:rPr>
-        <w:t>HKCR</w:t>
-      </w:r>
-      <w:proofErr w:type="gramStart"/>
-      <w:r>
-        <w:rPr>
-          <w:rFonts w:ascii="Microsoft YaHei" w:eastAsia="Microsoft YaHei" w:hAnsi="Microsoft YaHei" w:cs="Courier New"/>
-          <w:color w:val="000000"/>
-          <w:sz w:val="20"/>
-          <w:szCs w:val="20"/>
-          <w:bdr w:val="none" w:sz="0" w:space="0" w:color="auto" w:frame="1"/>
-        </w:rPr>
-        <w:t>,CLSID</w:t>
-      </w:r>
-      <w:proofErr w:type="gramEnd"/>
-      <w:r>
-        <w:rPr>
-          <w:rFonts w:ascii="Microsoft YaHei" w:eastAsia="Microsoft YaHei" w:hAnsi="Microsoft YaHei" w:cs="Courier New"/>
-          <w:color w:val="000000"/>
-          <w:sz w:val="20"/>
-          <w:szCs w:val="20"/>
-          <w:bdr w:val="none" w:sz="0" w:space="0" w:color="auto" w:frame="1"/>
-        </w:rPr>
-        <w:t>\%FX_DISCOVER_EFFECTS_APO_CLSID%,,,%FX_DiscoverEffectsApo_FriendlyName%</w:t>
+        <w:t>HKCR,CLSID\%FX_DISCOVER_EFFECTS_APO_CLSID%,,,%FX_DiscoverEffectsApo_FriendlyName%</w:t>
       </w:r>
     </w:p>
     <w:p>
@@ -28157,6 +27363,7 @@
           <w:szCs w:val="20"/>
           <w:bdr w:val="none" w:sz="0" w:space="0" w:color="auto" w:frame="1"/>
         </w:rPr>
+        <w:lastRenderedPageBreak/>
         <w:t>HKCR,CLSID\%FX_DISCOVER_EFFECTS_APO_CLSID%\InProcServer32,,,%11%\MsApoFxProxy.dll</w:t>
       </w:r>
     </w:p>
@@ -28197,29 +27404,7 @@
           <w:szCs w:val="20"/>
           <w:bdr w:val="none" w:sz="0" w:space="0" w:color="auto" w:frame="1"/>
         </w:rPr>
-        <w:t>HKCR</w:t>
-      </w:r>
-      <w:proofErr w:type="gramStart"/>
-      <w:r>
-        <w:rPr>
-          <w:rFonts w:ascii="Microsoft YaHei" w:eastAsia="Microsoft YaHei" w:hAnsi="Microsoft YaHei" w:cs="Courier New"/>
-          <w:color w:val="000000"/>
-          <w:sz w:val="20"/>
-          <w:szCs w:val="20"/>
-          <w:bdr w:val="none" w:sz="0" w:space="0" w:color="auto" w:frame="1"/>
-        </w:rPr>
-        <w:t>,CLSID</w:t>
-      </w:r>
-      <w:proofErr w:type="gramEnd"/>
-      <w:r>
-        <w:rPr>
-          <w:rFonts w:ascii="Microsoft YaHei" w:eastAsia="Microsoft YaHei" w:hAnsi="Microsoft YaHei" w:cs="Courier New"/>
-          <w:color w:val="000000"/>
-          <w:sz w:val="20"/>
-          <w:szCs w:val="20"/>
-          <w:bdr w:val="none" w:sz="0" w:space="0" w:color="auto" w:frame="1"/>
-        </w:rPr>
-        <w:t>\%FX_DISCOVER_EFFECTS_APO_CLSID%\InProcServer32,ThreadingModel,,"Both"</w:t>
+        <w:t>HKCR,CLSID\%FX_DISCOVER_EFFECTS_APO_CLSID%\InProcServer32,ThreadingModel,,"Both"</w:t>
       </w:r>
     </w:p>
     <w:p>
@@ -28291,7 +27476,6 @@
         </w:rPr>
         <w:t xml:space="preserve">; </w:t>
       </w:r>
-      <w:proofErr w:type="gramStart"/>
       <w:r>
         <w:rPr>
           <w:rFonts w:ascii="Microsoft YaHei" w:eastAsia="Microsoft YaHei" w:hAnsi="Microsoft YaHei" w:cs="Courier New" w:hint="eastAsia"/>
@@ -28300,18 +27484,7 @@
           <w:szCs w:val="20"/>
           <w:bdr w:val="none" w:sz="0" w:space="0" w:color="auto" w:frame="1"/>
         </w:rPr>
-        <w:t>音效APO注册(</w:t>
-      </w:r>
-      <w:proofErr w:type="gramEnd"/>
-      <w:r>
-        <w:rPr>
-          <w:rFonts w:ascii="Microsoft YaHei" w:eastAsia="Microsoft YaHei" w:hAnsi="Microsoft YaHei" w:cs="Courier New" w:hint="eastAsia"/>
-          <w:color w:val="000000"/>
-          <w:sz w:val="20"/>
-          <w:szCs w:val="20"/>
-          <w:bdr w:val="none" w:sz="0" w:space="0" w:color="auto" w:frame="1"/>
-        </w:rPr>
-        <w:t>原文:</w:t>
+        <w:t>音效APO注册(原文:</w:t>
       </w:r>
       <w:r>
         <w:rPr>
@@ -28371,29 +27544,7 @@
           <w:szCs w:val="20"/>
           <w:bdr w:val="none" w:sz="0" w:space="0" w:color="auto" w:frame="1"/>
         </w:rPr>
-        <w:t>HKCR</w:t>
-      </w:r>
-      <w:proofErr w:type="gramStart"/>
-      <w:r>
-        <w:rPr>
-          <w:rFonts w:ascii="Microsoft YaHei" w:eastAsia="Microsoft YaHei" w:hAnsi="Microsoft YaHei" w:cs="Courier New"/>
-          <w:color w:val="000000"/>
-          <w:sz w:val="20"/>
-          <w:szCs w:val="20"/>
-          <w:bdr w:val="none" w:sz="0" w:space="0" w:color="auto" w:frame="1"/>
-        </w:rPr>
-        <w:t>,AudioEngine</w:t>
-      </w:r>
-      <w:proofErr w:type="gramEnd"/>
-      <w:r>
-        <w:rPr>
-          <w:rFonts w:ascii="Microsoft YaHei" w:eastAsia="Microsoft YaHei" w:hAnsi="Microsoft YaHei" w:cs="Courier New"/>
-          <w:color w:val="000000"/>
-          <w:sz w:val="20"/>
-          <w:szCs w:val="20"/>
-          <w:bdr w:val="none" w:sz="0" w:space="0" w:color="auto" w:frame="1"/>
-        </w:rPr>
-        <w:t>\AudioProcessingObjects\%FX_DISCOVER_EFFECTS_APO_CLSID%, "</w:t>
+        <w:t>HKCR,AudioEngine\AudioProcessingObjects\%FX_DISCOVER_EFFECTS_APO_CLSID%, "</w:t>
       </w:r>
       <w:proofErr w:type="spellStart"/>
       <w:r>
@@ -28477,29 +27628,7 @@
           <w:szCs w:val="20"/>
           <w:bdr w:val="none" w:sz="0" w:space="0" w:color="auto" w:frame="1"/>
         </w:rPr>
-        <w:t>HKCR</w:t>
-      </w:r>
-      <w:proofErr w:type="gramStart"/>
-      <w:r>
-        <w:rPr>
-          <w:rFonts w:ascii="Microsoft YaHei" w:eastAsia="Microsoft YaHei" w:hAnsi="Microsoft YaHei" w:cs="Courier New"/>
-          <w:color w:val="000000"/>
-          <w:sz w:val="20"/>
-          <w:szCs w:val="20"/>
-          <w:bdr w:val="none" w:sz="0" w:space="0" w:color="auto" w:frame="1"/>
-        </w:rPr>
-        <w:t>,AudioEngine</w:t>
-      </w:r>
-      <w:proofErr w:type="gramEnd"/>
-      <w:r>
-        <w:rPr>
-          <w:rFonts w:ascii="Microsoft YaHei" w:eastAsia="Microsoft YaHei" w:hAnsi="Microsoft YaHei" w:cs="Courier New"/>
-          <w:color w:val="000000"/>
-          <w:sz w:val="20"/>
-          <w:szCs w:val="20"/>
-          <w:bdr w:val="none" w:sz="0" w:space="0" w:color="auto" w:frame="1"/>
-        </w:rPr>
-        <w:t>\AudioProcessingObjects\%FX_DISCOVER_EFFECTS_APO_CLSID%, "Copyright", ,%</w:t>
+        <w:t>HKCR,AudioEngine\AudioProcessingObjects\%FX_DISCOVER_EFFECTS_APO_CLSID%, "Copyright", ,%</w:t>
       </w:r>
       <w:proofErr w:type="spellStart"/>
       <w:r>
@@ -28561,29 +27690,7 @@
           <w:szCs w:val="20"/>
           <w:bdr w:val="none" w:sz="0" w:space="0" w:color="auto" w:frame="1"/>
         </w:rPr>
-        <w:t>HKCR</w:t>
-      </w:r>
-      <w:proofErr w:type="gramStart"/>
-      <w:r>
-        <w:rPr>
-          <w:rFonts w:ascii="Microsoft YaHei" w:eastAsia="Microsoft YaHei" w:hAnsi="Microsoft YaHei" w:cs="Courier New"/>
-          <w:color w:val="000000"/>
-          <w:sz w:val="20"/>
-          <w:szCs w:val="20"/>
-          <w:bdr w:val="none" w:sz="0" w:space="0" w:color="auto" w:frame="1"/>
-        </w:rPr>
-        <w:t>,AudioEngine</w:t>
-      </w:r>
-      <w:proofErr w:type="gramEnd"/>
-      <w:r>
-        <w:rPr>
-          <w:rFonts w:ascii="Microsoft YaHei" w:eastAsia="Microsoft YaHei" w:hAnsi="Microsoft YaHei" w:cs="Courier New"/>
-          <w:color w:val="000000"/>
-          <w:sz w:val="20"/>
-          <w:szCs w:val="20"/>
-          <w:bdr w:val="none" w:sz="0" w:space="0" w:color="auto" w:frame="1"/>
-        </w:rPr>
-        <w:t>\AudioProcessingObjects\%FX_DISCOVER_EFFECTS_APO_CLSID%, "</w:t>
+        <w:t>HKCR,AudioEngine\AudioProcessingObjects\%FX_DISCOVER_EFFECTS_APO_CLSID%, "</w:t>
       </w:r>
       <w:proofErr w:type="spellStart"/>
       <w:r>
@@ -28645,29 +27752,7 @@
           <w:szCs w:val="20"/>
           <w:bdr w:val="none" w:sz="0" w:space="0" w:color="auto" w:frame="1"/>
         </w:rPr>
-        <w:t>HKCR</w:t>
-      </w:r>
-      <w:proofErr w:type="gramStart"/>
-      <w:r>
-        <w:rPr>
-          <w:rFonts w:ascii="Microsoft YaHei" w:eastAsia="Microsoft YaHei" w:hAnsi="Microsoft YaHei" w:cs="Courier New"/>
-          <w:color w:val="000000"/>
-          <w:sz w:val="20"/>
-          <w:szCs w:val="20"/>
-          <w:bdr w:val="none" w:sz="0" w:space="0" w:color="auto" w:frame="1"/>
-        </w:rPr>
-        <w:t>,AudioEngine</w:t>
-      </w:r>
-      <w:proofErr w:type="gramEnd"/>
-      <w:r>
-        <w:rPr>
-          <w:rFonts w:ascii="Microsoft YaHei" w:eastAsia="Microsoft YaHei" w:hAnsi="Microsoft YaHei" w:cs="Courier New"/>
-          <w:color w:val="000000"/>
-          <w:sz w:val="20"/>
-          <w:szCs w:val="20"/>
-          <w:bdr w:val="none" w:sz="0" w:space="0" w:color="auto" w:frame="1"/>
-        </w:rPr>
-        <w:t>\AudioProcessingObjects\%FX_DISCOVER_EFFECTS_APO_CLSID%, "</w:t>
+        <w:t>HKCR,AudioEngine\AudioProcessingObjects\%FX_DISCOVER_EFFECTS_APO_CLSID%, "</w:t>
       </w:r>
       <w:proofErr w:type="spellStart"/>
       <w:r>
@@ -28729,29 +27814,7 @@
           <w:szCs w:val="20"/>
           <w:bdr w:val="none" w:sz="0" w:space="0" w:color="auto" w:frame="1"/>
         </w:rPr>
-        <w:t>HKCR</w:t>
-      </w:r>
-      <w:proofErr w:type="gramStart"/>
-      <w:r>
-        <w:rPr>
-          <w:rFonts w:ascii="Microsoft YaHei" w:eastAsia="Microsoft YaHei" w:hAnsi="Microsoft YaHei" w:cs="Courier New"/>
-          <w:color w:val="000000"/>
-          <w:sz w:val="20"/>
-          <w:szCs w:val="20"/>
-          <w:bdr w:val="none" w:sz="0" w:space="0" w:color="auto" w:frame="1"/>
-        </w:rPr>
-        <w:t>,AudioEngine</w:t>
-      </w:r>
-      <w:proofErr w:type="gramEnd"/>
-      <w:r>
-        <w:rPr>
-          <w:rFonts w:ascii="Microsoft YaHei" w:eastAsia="Microsoft YaHei" w:hAnsi="Microsoft YaHei" w:cs="Courier New"/>
-          <w:color w:val="000000"/>
-          <w:sz w:val="20"/>
-          <w:szCs w:val="20"/>
-          <w:bdr w:val="none" w:sz="0" w:space="0" w:color="auto" w:frame="1"/>
-        </w:rPr>
-        <w:t>\AudioProcessingObjects\%FX_DISCOVER_EFFECTS_APO_CLSID%, "Flags", 0x00010001, 0x0000000d</w:t>
+        <w:t>HKCR,AudioEngine\AudioProcessingObjects\%FX_DISCOVER_EFFECTS_APO_CLSID%, "Flags", 0x00010001, 0x0000000d</w:t>
       </w:r>
     </w:p>
     <w:p>
@@ -28791,29 +27854,7 @@
           <w:szCs w:val="20"/>
           <w:bdr w:val="none" w:sz="0" w:space="0" w:color="auto" w:frame="1"/>
         </w:rPr>
-        <w:t>HKCR</w:t>
-      </w:r>
-      <w:proofErr w:type="gramStart"/>
-      <w:r>
-        <w:rPr>
-          <w:rFonts w:ascii="Microsoft YaHei" w:eastAsia="Microsoft YaHei" w:hAnsi="Microsoft YaHei" w:cs="Courier New"/>
-          <w:color w:val="000000"/>
-          <w:sz w:val="20"/>
-          <w:szCs w:val="20"/>
-          <w:bdr w:val="none" w:sz="0" w:space="0" w:color="auto" w:frame="1"/>
-        </w:rPr>
-        <w:t>,AudioEngine</w:t>
-      </w:r>
-      <w:proofErr w:type="gramEnd"/>
-      <w:r>
-        <w:rPr>
-          <w:rFonts w:ascii="Microsoft YaHei" w:eastAsia="Microsoft YaHei" w:hAnsi="Microsoft YaHei" w:cs="Courier New"/>
-          <w:color w:val="000000"/>
-          <w:sz w:val="20"/>
-          <w:szCs w:val="20"/>
-          <w:bdr w:val="none" w:sz="0" w:space="0" w:color="auto" w:frame="1"/>
-        </w:rPr>
-        <w:t>\AudioProcessingObjects\%FX_DISCOVER_EFFECTS_APO_CLSID%, "</w:t>
+        <w:t>HKCR,AudioEngine\AudioProcessingObjects\%FX_DISCOVER_EFFECTS_APO_CLSID%, "</w:t>
       </w:r>
       <w:proofErr w:type="spellStart"/>
       <w:r>
@@ -28875,29 +27916,7 @@
           <w:szCs w:val="20"/>
           <w:bdr w:val="none" w:sz="0" w:space="0" w:color="auto" w:frame="1"/>
         </w:rPr>
-        <w:t>HKCR</w:t>
-      </w:r>
-      <w:proofErr w:type="gramStart"/>
-      <w:r>
-        <w:rPr>
-          <w:rFonts w:ascii="Microsoft YaHei" w:eastAsia="Microsoft YaHei" w:hAnsi="Microsoft YaHei" w:cs="Courier New"/>
-          <w:color w:val="000000"/>
-          <w:sz w:val="20"/>
-          <w:szCs w:val="20"/>
-          <w:bdr w:val="none" w:sz="0" w:space="0" w:color="auto" w:frame="1"/>
-        </w:rPr>
-        <w:t>,AudioEngine</w:t>
-      </w:r>
-      <w:proofErr w:type="gramEnd"/>
-      <w:r>
-        <w:rPr>
-          <w:rFonts w:ascii="Microsoft YaHei" w:eastAsia="Microsoft YaHei" w:hAnsi="Microsoft YaHei" w:cs="Courier New"/>
-          <w:color w:val="000000"/>
-          <w:sz w:val="20"/>
-          <w:szCs w:val="20"/>
-          <w:bdr w:val="none" w:sz="0" w:space="0" w:color="auto" w:frame="1"/>
-        </w:rPr>
-        <w:t>\AudioProcessingObjects\%FX_DISCOVER_EFFECTS_APO_CLSID%, "</w:t>
+        <w:t>HKCR,AudioEngine\AudioProcessingObjects\%FX_DISCOVER_EFFECTS_APO_CLSID%, "</w:t>
       </w:r>
       <w:proofErr w:type="spellStart"/>
       <w:r>
@@ -28959,29 +27978,7 @@
           <w:szCs w:val="20"/>
           <w:bdr w:val="none" w:sz="0" w:space="0" w:color="auto" w:frame="1"/>
         </w:rPr>
-        <w:t>HKCR</w:t>
-      </w:r>
-      <w:proofErr w:type="gramStart"/>
-      <w:r>
-        <w:rPr>
-          <w:rFonts w:ascii="Microsoft YaHei" w:eastAsia="Microsoft YaHei" w:hAnsi="Microsoft YaHei" w:cs="Courier New"/>
-          <w:color w:val="000000"/>
-          <w:sz w:val="20"/>
-          <w:szCs w:val="20"/>
-          <w:bdr w:val="none" w:sz="0" w:space="0" w:color="auto" w:frame="1"/>
-        </w:rPr>
-        <w:t>,AudioEngine</w:t>
-      </w:r>
-      <w:proofErr w:type="gramEnd"/>
-      <w:r>
-        <w:rPr>
-          <w:rFonts w:ascii="Microsoft YaHei" w:eastAsia="Microsoft YaHei" w:hAnsi="Microsoft YaHei" w:cs="Courier New"/>
-          <w:color w:val="000000"/>
-          <w:sz w:val="20"/>
-          <w:szCs w:val="20"/>
-          <w:bdr w:val="none" w:sz="0" w:space="0" w:color="auto" w:frame="1"/>
-        </w:rPr>
-        <w:t>\AudioProcessingObjects\%FX_DISCOVER_EFFECTS_APO_CLSID%, "</w:t>
+        <w:t>HKCR,AudioEngine\AudioProcessingObjects\%FX_DISCOVER_EFFECTS_APO_CLSID%, "</w:t>
       </w:r>
       <w:proofErr w:type="spellStart"/>
       <w:r>
@@ -29043,29 +28040,7 @@
           <w:szCs w:val="20"/>
           <w:bdr w:val="none" w:sz="0" w:space="0" w:color="auto" w:frame="1"/>
         </w:rPr>
-        <w:t>HKCR</w:t>
-      </w:r>
-      <w:proofErr w:type="gramStart"/>
-      <w:r>
-        <w:rPr>
-          <w:rFonts w:ascii="Microsoft YaHei" w:eastAsia="Microsoft YaHei" w:hAnsi="Microsoft YaHei" w:cs="Courier New"/>
-          <w:color w:val="000000"/>
-          <w:sz w:val="20"/>
-          <w:szCs w:val="20"/>
-          <w:bdr w:val="none" w:sz="0" w:space="0" w:color="auto" w:frame="1"/>
-        </w:rPr>
-        <w:t>,AudioEngine</w:t>
-      </w:r>
-      <w:proofErr w:type="gramEnd"/>
-      <w:r>
-        <w:rPr>
-          <w:rFonts w:ascii="Microsoft YaHei" w:eastAsia="Microsoft YaHei" w:hAnsi="Microsoft YaHei" w:cs="Courier New"/>
-          <w:color w:val="000000"/>
-          <w:sz w:val="20"/>
-          <w:szCs w:val="20"/>
-          <w:bdr w:val="none" w:sz="0" w:space="0" w:color="auto" w:frame="1"/>
-        </w:rPr>
-        <w:t>\AudioProcessingObjects\%FX_DISCOVER_EFFECTS_APO_CLSID%, "</w:t>
+        <w:t>HKCR,AudioEngine\AudioProcessingObjects\%FX_DISCOVER_EFFECTS_APO_CLSID%, "</w:t>
       </w:r>
       <w:proofErr w:type="spellStart"/>
       <w:r>
@@ -29127,29 +28102,7 @@
           <w:szCs w:val="20"/>
           <w:bdr w:val="none" w:sz="0" w:space="0" w:color="auto" w:frame="1"/>
         </w:rPr>
-        <w:t>HKCR</w:t>
-      </w:r>
-      <w:proofErr w:type="gramStart"/>
-      <w:r>
-        <w:rPr>
-          <w:rFonts w:ascii="Microsoft YaHei" w:eastAsia="Microsoft YaHei" w:hAnsi="Microsoft YaHei" w:cs="Courier New"/>
-          <w:color w:val="000000"/>
-          <w:sz w:val="20"/>
-          <w:szCs w:val="20"/>
-          <w:bdr w:val="none" w:sz="0" w:space="0" w:color="auto" w:frame="1"/>
-        </w:rPr>
-        <w:t>,AudioEngine</w:t>
-      </w:r>
-      <w:proofErr w:type="gramEnd"/>
-      <w:r>
-        <w:rPr>
-          <w:rFonts w:ascii="Microsoft YaHei" w:eastAsia="Microsoft YaHei" w:hAnsi="Microsoft YaHei" w:cs="Courier New"/>
-          <w:color w:val="000000"/>
-          <w:sz w:val="20"/>
-          <w:szCs w:val="20"/>
-          <w:bdr w:val="none" w:sz="0" w:space="0" w:color="auto" w:frame="1"/>
-        </w:rPr>
-        <w:t>\AudioProcessingObjects\%FX_DISCOVER_EFFECTS_APO_CLSID%, "</w:t>
+        <w:t>HKCR,AudioEngine\AudioProcessingObjects\%FX_DISCOVER_EFFECTS_APO_CLSID%, "</w:t>
       </w:r>
       <w:proofErr w:type="spellStart"/>
       <w:r>
@@ -29211,29 +28164,7 @@
           <w:szCs w:val="20"/>
           <w:bdr w:val="none" w:sz="0" w:space="0" w:color="auto" w:frame="1"/>
         </w:rPr>
-        <w:t>HKCR</w:t>
-      </w:r>
-      <w:proofErr w:type="gramStart"/>
-      <w:r>
-        <w:rPr>
-          <w:rFonts w:ascii="Microsoft YaHei" w:eastAsia="Microsoft YaHei" w:hAnsi="Microsoft YaHei" w:cs="Courier New"/>
-          <w:color w:val="000000"/>
-          <w:sz w:val="20"/>
-          <w:szCs w:val="20"/>
-          <w:bdr w:val="none" w:sz="0" w:space="0" w:color="auto" w:frame="1"/>
-        </w:rPr>
-        <w:t>,AudioEngine</w:t>
-      </w:r>
-      <w:proofErr w:type="gramEnd"/>
-      <w:r>
-        <w:rPr>
-          <w:rFonts w:ascii="Microsoft YaHei" w:eastAsia="Microsoft YaHei" w:hAnsi="Microsoft YaHei" w:cs="Courier New"/>
-          <w:color w:val="000000"/>
-          <w:sz w:val="20"/>
-          <w:szCs w:val="20"/>
-          <w:bdr w:val="none" w:sz="0" w:space="0" w:color="auto" w:frame="1"/>
-        </w:rPr>
-        <w:t>\AudioProcessingObjects\%FX_DISCOVER_EFFECTS_APO_CLSID%, "</w:t>
+        <w:t>HKCR,AudioEngine\AudioProcessingObjects\%FX_DISCOVER_EFFECTS_APO_CLSID%, "</w:t>
       </w:r>
       <w:proofErr w:type="spellStart"/>
       <w:r>
@@ -29295,29 +28226,7 @@
           <w:szCs w:val="20"/>
           <w:bdr w:val="none" w:sz="0" w:space="0" w:color="auto" w:frame="1"/>
         </w:rPr>
-        <w:t>HKCR</w:t>
-      </w:r>
-      <w:proofErr w:type="gramStart"/>
-      <w:r>
-        <w:rPr>
-          <w:rFonts w:ascii="Microsoft YaHei" w:eastAsia="Microsoft YaHei" w:hAnsi="Microsoft YaHei" w:cs="Courier New"/>
-          <w:color w:val="000000"/>
-          <w:sz w:val="20"/>
-          <w:szCs w:val="20"/>
-          <w:bdr w:val="none" w:sz="0" w:space="0" w:color="auto" w:frame="1"/>
-        </w:rPr>
-        <w:t>,AudioEngine</w:t>
-      </w:r>
-      <w:proofErr w:type="gramEnd"/>
-      <w:r>
-        <w:rPr>
-          <w:rFonts w:ascii="Microsoft YaHei" w:eastAsia="Microsoft YaHei" w:hAnsi="Microsoft YaHei" w:cs="Courier New"/>
-          <w:color w:val="000000"/>
-          <w:sz w:val="20"/>
-          <w:szCs w:val="20"/>
-          <w:bdr w:val="none" w:sz="0" w:space="0" w:color="auto" w:frame="1"/>
-        </w:rPr>
-        <w:t>\AudioProcessingObjects\%FX_DISCOVER_EFFECTS_APO_CLSID%, "APOInterface0", ,"{FD7F2B29-24D0-4B5C-B177-592C39F9CA10}"</w:t>
+        <w:t>HKCR,AudioEngine\AudioProcessingObjects\%FX_DISCOVER_EFFECTS_APO_CLSID%, "APOInterface0", ,"{FD7F2B29-24D0-4B5C-B177-592C39F9CA10}"</w:t>
       </w:r>
     </w:p>
     <w:p>
@@ -29433,7 +28342,6 @@
         </w:rPr>
         <w:t>0</w:t>
       </w:r>
-      <w:proofErr w:type="gramStart"/>
       <w:r>
         <w:rPr>
           <w:rFonts w:ascii="Microsoft YaHei" w:eastAsia="Microsoft YaHei" w:hAnsi="Microsoft YaHei" w:cs="Segoe UI" w:hint="eastAsia"/>
@@ -29461,17 +28369,7 @@
           <w:sz w:val="24"/>
           <w:szCs w:val="24"/>
         </w:rPr>
-        <w:t>或运行时注册的端点属性仓库</w:t>
-      </w:r>
-      <w:proofErr w:type="gramEnd"/>
-      <w:r>
-        <w:rPr>
-          <w:rFonts w:ascii="Microsoft YaHei" w:eastAsia="Microsoft YaHei" w:hAnsi="Microsoft YaHei" w:cs="Segoe UI" w:hint="eastAsia"/>
-          <w:color w:val="000000"/>
-          <w:sz w:val="24"/>
-          <w:szCs w:val="24"/>
-        </w:rPr>
-        <w:t>(</w:t>
+        <w:t>或运行时注册的端点属性仓库(</w:t>
       </w:r>
       <w:r>
         <w:rPr>
@@ -29550,6 +28448,7 @@
           <w:sz w:val="24"/>
           <w:szCs w:val="24"/>
         </w:rPr>
+        <w:lastRenderedPageBreak/>
         <w:t>最匹配的端点属性仓库(</w:t>
       </w:r>
       <w:r>
@@ -29701,27 +28600,7 @@
           <w:sz w:val="24"/>
           <w:szCs w:val="24"/>
         </w:rPr>
-        <w:t>\HKEY_LOCAL_MACHINE\SYSTEM\CurrentControlSet\Control\Class</w:t>
-      </w:r>
-      <w:proofErr w:type="gramStart"/>
-      <w:r>
-        <w:rPr>
-          <w:rFonts w:ascii="Microsoft YaHei" w:eastAsia="Microsoft YaHei" w:hAnsi="Microsoft YaHei" w:cs="Segoe UI"/>
-          <w:color w:val="000000"/>
-          <w:sz w:val="24"/>
-          <w:szCs w:val="24"/>
-        </w:rPr>
-        <w:t>\{</w:t>
-      </w:r>
-      <w:proofErr w:type="gramEnd"/>
-      <w:r>
-        <w:rPr>
-          <w:rFonts w:ascii="Microsoft YaHei" w:eastAsia="Microsoft YaHei" w:hAnsi="Microsoft YaHei" w:cs="Segoe UI"/>
-          <w:color w:val="000000"/>
-          <w:sz w:val="24"/>
-          <w:szCs w:val="24"/>
-        </w:rPr>
-        <w:t xml:space="preserve">4d36e96c-e325-11ce-bfc1-08002be10318}\&lt;instance#&gt;\ </w:t>
+        <w:t xml:space="preserve">\HKEY_LOCAL_MACHINE\SYSTEM\CurrentControlSet\Control\Class\{4d36e96c-e325-11ce-bfc1-08002be10318}\&lt;instance#&gt;\ </w:t>
       </w:r>
       <w:proofErr w:type="spellStart"/>
       <w:r>
@@ -30470,7 +29349,6 @@
         </w:rPr>
         <w:t xml:space="preserve"> (</w:t>
       </w:r>
-      <w:proofErr w:type="gramStart"/>
       <w:r>
         <w:rPr>
           <w:rFonts w:ascii="Microsoft YaHei" w:eastAsia="Microsoft YaHei" w:hAnsi="Microsoft YaHei" w:cs="Segoe UI" w:hint="eastAsia"/>
@@ -30480,7 +29358,6 @@
         </w:rPr>
         <w:t>端点属性仓库(</w:t>
       </w:r>
-      <w:proofErr w:type="gramEnd"/>
       <w:r>
         <w:rPr>
           <w:rFonts w:ascii="Microsoft YaHei" w:eastAsia="Microsoft YaHei" w:hAnsi="Microsoft YaHei" w:cs="Segoe UI"/>
@@ -30649,7 +29526,17 @@
           <w:sz w:val="24"/>
           <w:szCs w:val="24"/>
         </w:rPr>
-        <w:t>)的形式表示信号链路末端的</w:t>
+        <w:t>)的形式</w:t>
+      </w:r>
+      <w:r>
+        <w:rPr>
+          <w:rFonts w:ascii="Microsoft YaHei" w:eastAsia="Microsoft YaHei" w:hAnsi="Microsoft YaHei" w:cs="Segoe UI" w:hint="eastAsia"/>
+          <w:color w:val="000000"/>
+          <w:sz w:val="24"/>
+          <w:szCs w:val="24"/>
+        </w:rPr>
+        <w:lastRenderedPageBreak/>
+        <w:t>表示信号链路末端的</w:t>
       </w:r>
       <w:r>
         <w:rPr>
@@ -31009,27 +29896,15 @@
           <w:bdr w:val="none" w:sz="0" w:space="0" w:color="auto" w:frame="1"/>
         </w:rPr>
       </w:pPr>
-      <w:proofErr w:type="gramStart"/>
-      <w:r>
-        <w:rPr>
-          <w:rFonts w:ascii="Microsoft YaHei" w:eastAsia="Microsoft YaHei" w:hAnsi="Microsoft YaHei" w:cs="Courier New"/>
-          <w:color w:val="000000"/>
-          <w:sz w:val="20"/>
-          <w:szCs w:val="20"/>
-          <w:bdr w:val="none" w:sz="0" w:space="0" w:color="auto" w:frame="1"/>
-        </w:rPr>
-        <w:t>;;</w:t>
-      </w:r>
-      <w:proofErr w:type="gramEnd"/>
-      <w:r>
-        <w:rPr>
-          <w:rFonts w:ascii="Microsoft YaHei" w:eastAsia="Microsoft YaHei" w:hAnsi="Microsoft YaHei" w:cs="Courier New"/>
-          <w:color w:val="000000"/>
-          <w:sz w:val="20"/>
-          <w:szCs w:val="20"/>
-          <w:bdr w:val="none" w:sz="0" w:space="0" w:color="auto" w:frame="1"/>
-        </w:rPr>
-        <w:t xml:space="preserve"> </w:t>
+      <w:r>
+        <w:rPr>
+          <w:rFonts w:ascii="Microsoft YaHei" w:eastAsia="Microsoft YaHei" w:hAnsi="Microsoft YaHei" w:cs="Courier New"/>
+          <w:color w:val="000000"/>
+          <w:sz w:val="20"/>
+          <w:szCs w:val="20"/>
+          <w:bdr w:val="none" w:sz="0" w:space="0" w:color="auto" w:frame="1"/>
+        </w:rPr>
+        <w:t xml:space="preserve">;; </w:t>
       </w:r>
       <w:r>
         <w:rPr>
@@ -31091,29 +29966,7 @@
           <w:szCs w:val="20"/>
           <w:bdr w:val="none" w:sz="0" w:space="0" w:color="auto" w:frame="1"/>
         </w:rPr>
-        <w:t xml:space="preserve"> = "{D04E05A6-594B-4fb6-A80D-01AF5EED7D1D}</w:t>
-      </w:r>
-      <w:proofErr w:type="gramStart"/>
-      <w:r>
-        <w:rPr>
-          <w:rFonts w:ascii="Microsoft YaHei" w:eastAsia="Microsoft YaHei" w:hAnsi="Microsoft YaHei" w:cs="Courier New"/>
-          <w:color w:val="000000"/>
-          <w:sz w:val="20"/>
-          <w:szCs w:val="20"/>
-          <w:bdr w:val="none" w:sz="0" w:space="0" w:color="auto" w:frame="1"/>
-        </w:rPr>
-        <w:t>,0</w:t>
-      </w:r>
-      <w:proofErr w:type="gramEnd"/>
-      <w:r>
-        <w:rPr>
-          <w:rFonts w:ascii="Microsoft YaHei" w:eastAsia="Microsoft YaHei" w:hAnsi="Microsoft YaHei" w:cs="Courier New"/>
-          <w:color w:val="000000"/>
-          <w:sz w:val="20"/>
-          <w:szCs w:val="20"/>
-          <w:bdr w:val="none" w:sz="0" w:space="0" w:color="auto" w:frame="1"/>
-        </w:rPr>
-        <w:t>"</w:t>
+        <w:t xml:space="preserve"> = "{D04E05A6-594B-4fb6-A80D-01AF5EED7D1D},0"</w:t>
       </w:r>
     </w:p>
     <w:p>
@@ -31185,27 +30038,15 @@
           <w:bdr w:val="none" w:sz="0" w:space="0" w:color="auto" w:frame="1"/>
         </w:rPr>
       </w:pPr>
-      <w:proofErr w:type="gramStart"/>
-      <w:r>
-        <w:rPr>
-          <w:rFonts w:ascii="Microsoft YaHei" w:eastAsia="Microsoft YaHei" w:hAnsi="Microsoft YaHei" w:cs="Courier New"/>
-          <w:color w:val="000000"/>
-          <w:sz w:val="20"/>
-          <w:szCs w:val="20"/>
-          <w:bdr w:val="none" w:sz="0" w:space="0" w:color="auto" w:frame="1"/>
-        </w:rPr>
-        <w:t>;;</w:t>
-      </w:r>
-      <w:proofErr w:type="gramEnd"/>
-      <w:r>
-        <w:rPr>
-          <w:rFonts w:ascii="Microsoft YaHei" w:eastAsia="Microsoft YaHei" w:hAnsi="Microsoft YaHei" w:cs="Courier New"/>
-          <w:color w:val="000000"/>
-          <w:sz w:val="20"/>
-          <w:szCs w:val="20"/>
-          <w:bdr w:val="none" w:sz="0" w:space="0" w:color="auto" w:frame="1"/>
-        </w:rPr>
-        <w:t xml:space="preserve"> </w:t>
+      <w:r>
+        <w:rPr>
+          <w:rFonts w:ascii="Microsoft YaHei" w:eastAsia="Microsoft YaHei" w:hAnsi="Microsoft YaHei" w:cs="Courier New"/>
+          <w:color w:val="000000"/>
+          <w:sz w:val="20"/>
+          <w:szCs w:val="20"/>
+          <w:bdr w:val="none" w:sz="0" w:space="0" w:color="auto" w:frame="1"/>
+        </w:rPr>
+        <w:t xml:space="preserve">;; </w:t>
       </w:r>
       <w:r>
         <w:rPr>
@@ -31255,29 +30096,7 @@
           <w:szCs w:val="20"/>
           <w:bdr w:val="none" w:sz="0" w:space="0" w:color="auto" w:frame="1"/>
         </w:rPr>
-        <w:t>HKR,"FX\\0"</w:t>
-      </w:r>
-      <w:proofErr w:type="gramStart"/>
-      <w:r>
-        <w:rPr>
-          <w:rFonts w:ascii="Microsoft YaHei" w:eastAsia="Microsoft YaHei" w:hAnsi="Microsoft YaHei" w:cs="Courier New"/>
-          <w:color w:val="000000"/>
-          <w:sz w:val="20"/>
-          <w:szCs w:val="20"/>
-          <w:bdr w:val="none" w:sz="0" w:space="0" w:color="auto" w:frame="1"/>
-        </w:rPr>
-        <w:t>,%</w:t>
-      </w:r>
-      <w:proofErr w:type="gramEnd"/>
-      <w:r>
-        <w:rPr>
-          <w:rFonts w:ascii="Microsoft YaHei" w:eastAsia="Microsoft YaHei" w:hAnsi="Microsoft YaHei" w:cs="Courier New"/>
-          <w:color w:val="000000"/>
-          <w:sz w:val="20"/>
-          <w:szCs w:val="20"/>
-          <w:bdr w:val="none" w:sz="0" w:space="0" w:color="auto" w:frame="1"/>
-        </w:rPr>
-        <w:t>PKEY_FX_Association%,,%KSNODETYPE_ANY%</w:t>
+        <w:t>HKR,"FX\\0",%PKEY_FX_Association%,,%KSNODETYPE_ANY%</w:t>
       </w:r>
     </w:p>
     <w:p>
@@ -31370,27 +30189,15 @@
           <w:bdr w:val="none" w:sz="0" w:space="0" w:color="auto" w:frame="1"/>
         </w:rPr>
       </w:pPr>
-      <w:proofErr w:type="gramStart"/>
-      <w:r>
-        <w:rPr>
-          <w:rFonts w:ascii="Microsoft YaHei" w:eastAsia="Microsoft YaHei" w:hAnsi="Microsoft YaHei" w:cs="Courier New"/>
-          <w:color w:val="000000"/>
-          <w:sz w:val="20"/>
-          <w:szCs w:val="20"/>
-          <w:bdr w:val="none" w:sz="0" w:space="0" w:color="auto" w:frame="1"/>
-        </w:rPr>
-        <w:t>;;</w:t>
-      </w:r>
-      <w:proofErr w:type="gramEnd"/>
-      <w:r>
-        <w:rPr>
-          <w:rFonts w:ascii="Microsoft YaHei" w:eastAsia="Microsoft YaHei" w:hAnsi="Microsoft YaHei" w:cs="Courier New"/>
-          <w:color w:val="000000"/>
-          <w:sz w:val="20"/>
-          <w:szCs w:val="20"/>
-          <w:bdr w:val="none" w:sz="0" w:space="0" w:color="auto" w:frame="1"/>
-        </w:rPr>
-        <w:t xml:space="preserve"> </w:t>
+      <w:r>
+        <w:rPr>
+          <w:rFonts w:ascii="Microsoft YaHei" w:eastAsia="Microsoft YaHei" w:hAnsi="Microsoft YaHei" w:cs="Courier New"/>
+          <w:color w:val="000000"/>
+          <w:sz w:val="20"/>
+          <w:szCs w:val="20"/>
+          <w:bdr w:val="none" w:sz="0" w:space="0" w:color="auto" w:frame="1"/>
+        </w:rPr>
+        <w:t xml:space="preserve">;; </w:t>
       </w:r>
       <w:r>
         <w:rPr>
@@ -31540,29 +30347,7 @@
           <w:szCs w:val="20"/>
           <w:bdr w:val="none" w:sz="0" w:space="0" w:color="auto" w:frame="1"/>
         </w:rPr>
-        <w:t>KSNODETYPE_</w:t>
-      </w:r>
-      <w:proofErr w:type="gramStart"/>
-      <w:r>
-        <w:rPr>
-          <w:rFonts w:ascii="Microsoft YaHei" w:eastAsia="Microsoft YaHei" w:hAnsi="Microsoft YaHei" w:cs="Courier New"/>
-          <w:color w:val="000000"/>
-          <w:sz w:val="20"/>
-          <w:szCs w:val="20"/>
-          <w:bdr w:val="none" w:sz="0" w:space="0" w:color="auto" w:frame="1"/>
-        </w:rPr>
-        <w:t>SPEAKER  =</w:t>
-      </w:r>
-      <w:proofErr w:type="gramEnd"/>
-      <w:r>
-        <w:rPr>
-          <w:rFonts w:ascii="Microsoft YaHei" w:eastAsia="Microsoft YaHei" w:hAnsi="Microsoft YaHei" w:cs="Courier New"/>
-          <w:color w:val="000000"/>
-          <w:sz w:val="20"/>
-          <w:szCs w:val="20"/>
-          <w:bdr w:val="none" w:sz="0" w:space="0" w:color="auto" w:frame="1"/>
-        </w:rPr>
-        <w:t xml:space="preserve"> "{DFF21CE1-F70F-11D0-B917-00A0C9223196}"</w:t>
+        <w:t>KSNODETYPE_SPEAKER  = "{DFF21CE1-F70F-11D0-B917-00A0C9223196}"</w:t>
       </w:r>
     </w:p>
     <w:p>
@@ -31655,27 +30440,16 @@
           <w:bdr w:val="none" w:sz="0" w:space="0" w:color="auto" w:frame="1"/>
         </w:rPr>
       </w:pPr>
-      <w:proofErr w:type="gramStart"/>
-      <w:r>
-        <w:rPr>
-          <w:rFonts w:ascii="Microsoft YaHei" w:eastAsia="Microsoft YaHei" w:hAnsi="Microsoft YaHei" w:cs="Courier New"/>
-          <w:color w:val="000000"/>
-          <w:sz w:val="20"/>
-          <w:szCs w:val="20"/>
-          <w:bdr w:val="none" w:sz="0" w:space="0" w:color="auto" w:frame="1"/>
-        </w:rPr>
-        <w:t>;;</w:t>
-      </w:r>
-      <w:proofErr w:type="gramEnd"/>
-      <w:r>
-        <w:rPr>
-          <w:rFonts w:ascii="Microsoft YaHei" w:eastAsia="Microsoft YaHei" w:hAnsi="Microsoft YaHei" w:cs="Courier New"/>
-          <w:color w:val="000000"/>
-          <w:sz w:val="20"/>
-          <w:szCs w:val="20"/>
-          <w:bdr w:val="none" w:sz="0" w:space="0" w:color="auto" w:frame="1"/>
-        </w:rPr>
-        <w:t xml:space="preserve"> </w:t>
+      <w:r>
+        <w:rPr>
+          <w:rFonts w:ascii="Microsoft YaHei" w:eastAsia="Microsoft YaHei" w:hAnsi="Microsoft YaHei" w:cs="Courier New"/>
+          <w:color w:val="000000"/>
+          <w:sz w:val="20"/>
+          <w:szCs w:val="20"/>
+          <w:bdr w:val="none" w:sz="0" w:space="0" w:color="auto" w:frame="1"/>
+        </w:rPr>
+        <w:lastRenderedPageBreak/>
+        <w:t xml:space="preserve">;; </w:t>
       </w:r>
       <w:r>
         <w:rPr>
@@ -31765,29 +30539,7 @@
           <w:szCs w:val="20"/>
           <w:bdr w:val="none" w:sz="0" w:space="0" w:color="auto" w:frame="1"/>
         </w:rPr>
-        <w:t>HKR,"FX\\0"</w:t>
-      </w:r>
-      <w:proofErr w:type="gramStart"/>
-      <w:r>
-        <w:rPr>
-          <w:rFonts w:ascii="Microsoft YaHei" w:eastAsia="Microsoft YaHei" w:hAnsi="Microsoft YaHei" w:cs="Courier New"/>
-          <w:color w:val="000000"/>
-          <w:sz w:val="20"/>
-          <w:szCs w:val="20"/>
-          <w:bdr w:val="none" w:sz="0" w:space="0" w:color="auto" w:frame="1"/>
-        </w:rPr>
-        <w:t>,%</w:t>
-      </w:r>
-      <w:proofErr w:type="gramEnd"/>
-      <w:r>
-        <w:rPr>
-          <w:rFonts w:ascii="Microsoft YaHei" w:eastAsia="Microsoft YaHei" w:hAnsi="Microsoft YaHei" w:cs="Courier New"/>
-          <w:color w:val="000000"/>
-          <w:sz w:val="20"/>
-          <w:szCs w:val="20"/>
-          <w:bdr w:val="none" w:sz="0" w:space="0" w:color="auto" w:frame="1"/>
-        </w:rPr>
-        <w:t>PKEY_FX_Association%,,%KSNODETYPE_SPEAKER%</w:t>
+        <w:t>HKR,"FX\\0",%PKEY_FX_Association%,,%KSNODETYPE_SPEAKER%</w:t>
       </w:r>
     </w:p>
     <w:p>
@@ -32506,6 +31258,7 @@
           <w:sz w:val="24"/>
           <w:szCs w:val="24"/>
         </w:rPr>
+        <w:lastRenderedPageBreak/>
         <w:t xml:space="preserve">另外，如果SFX，MFX或EFX APO的失败计数值达到系统指定的限制， </w:t>
       </w:r>
       <w:proofErr w:type="spellStart"/>
@@ -32538,6 +31291,12 @@
       </w:pPr>
       <w:r>
         <w:rPr>
+          <w:rFonts w:ascii="Microsoft YaHei" w:eastAsia="Microsoft YaHei" w:hAnsi="Microsoft YaHei" w:hint="eastAsia"/>
+        </w:rPr>
+        <w:t>[废弃]</w:t>
+      </w:r>
+      <w:r>
+        <w:rPr>
           <w:rFonts w:ascii="Microsoft YaHei" w:eastAsia="Microsoft YaHei" w:hAnsi="Microsoft YaHei"/>
         </w:rPr>
         <w:t>3</w:t>
@@ -32600,6 +31359,59 @@
     </w:p>
     <w:p>
       <w:pPr>
+        <w:rPr>
+          <w:rFonts w:ascii="Microsoft YaHei" w:eastAsia="Microsoft YaHei" w:hAnsi="Microsoft YaHei"/>
+        </w:rPr>
+      </w:pPr>
+      <w:r>
+        <w:rPr>
+          <w:rFonts w:ascii="Microsoft YaHei" w:eastAsia="Microsoft YaHei" w:hAnsi="Microsoft YaHei" w:hint="eastAsia"/>
+        </w:rPr>
+        <w:t>注意:</w:t>
+      </w:r>
+      <w:r>
+        <w:rPr>
+          <w:rFonts w:hint="eastAsia"/>
+        </w:rPr>
+        <w:t xml:space="preserve"> </w:t>
+      </w:r>
+      <w:r>
+        <w:rPr>
+          <w:rFonts w:ascii="Microsoft YaHei" w:eastAsia="Microsoft YaHei" w:hAnsi="Microsoft YaHei" w:hint="eastAsia"/>
+        </w:rPr>
+        <w:t>Windows 10版本1809和</w:t>
+      </w:r>
+      <w:proofErr w:type="spellStart"/>
+      <w:r>
+        <w:rPr>
+          <w:rFonts w:ascii="Microsoft YaHei" w:eastAsia="Microsoft YaHei" w:hAnsi="Microsoft YaHei" w:hint="eastAsia"/>
+        </w:rPr>
+        <w:t>Sysvad</w:t>
+      </w:r>
+      <w:proofErr w:type="spellEnd"/>
+      <w:r>
+        <w:rPr>
+          <w:rFonts w:ascii="Microsoft YaHei" w:eastAsia="Microsoft YaHei" w:hAnsi="Microsoft YaHei" w:hint="eastAsia"/>
+        </w:rPr>
+        <w:t>示例中不再存在</w:t>
+      </w:r>
+      <w:proofErr w:type="spellStart"/>
+      <w:r>
+        <w:rPr>
+          <w:rFonts w:ascii="Microsoft YaHei" w:eastAsia="Microsoft YaHei" w:hAnsi="Microsoft YaHei" w:hint="eastAsia"/>
+        </w:rPr>
+        <w:t>PropPageExtensions</w:t>
+      </w:r>
+      <w:proofErr w:type="spellEnd"/>
+      <w:r>
+        <w:rPr>
+          <w:rFonts w:ascii="Microsoft YaHei" w:eastAsia="Microsoft YaHei" w:hAnsi="Microsoft YaHei" w:hint="eastAsia"/>
+        </w:rPr>
+        <w:t>项目之后，不再支持此自定义。</w:t>
+      </w:r>
+    </w:p>
+    <w:p>
+      <w:pPr>
         <w:pStyle w:val="Heading2"/>
         <w:rPr>
           <w:rFonts w:ascii="Microsoft YaHei" w:eastAsia="Microsoft YaHei" w:hAnsi="Microsoft YaHei"/>
@@ -32639,10 +31451,9 @@
     <w:p>
       <w:pPr>
         <w:rPr>
-          <w:rFonts w:ascii="Microsoft YaHei" w:eastAsia="Microsoft YaHei" w:hAnsi="Microsoft YaHei" w:hint="eastAsia"/>
-        </w:rPr>
-      </w:pPr>
-      <w:bookmarkStart w:id="0" w:name="_GoBack"/>
+          <w:rFonts w:ascii="Microsoft YaHei" w:eastAsia="Microsoft YaHei" w:hAnsi="Microsoft YaHei"/>
+        </w:rPr>
+      </w:pPr>
       <w:r>
         <w:rPr>
           <w:rFonts w:ascii="Microsoft YaHei" w:eastAsia="Microsoft YaHei" w:hAnsi="Microsoft YaHei" w:hint="eastAsia"/>
@@ -32712,11 +31523,6 @@
         <w:rPr>
           <w:rFonts w:ascii="Microsoft YaHei" w:eastAsia="Microsoft YaHei" w:hAnsi="Microsoft YaHei"/>
         </w:rPr>
-      </w:r>
-      <w:r>
-        <w:rPr>
-          <w:rFonts w:ascii="Microsoft YaHei" w:eastAsia="Microsoft YaHei" w:hAnsi="Microsoft YaHei"/>
-        </w:rPr>
         <w:fldChar w:fldCharType="separate"/>
       </w:r>
       <w:r>
@@ -32739,7 +31545,6 @@
         <w:t>。</w:t>
       </w:r>
     </w:p>
-    <w:bookmarkEnd w:id="0"/>
     <w:p>
       <w:pPr>
         <w:rPr>
@@ -32814,6 +31619,7 @@
           <w:rFonts w:ascii="Microsoft YaHei" w:eastAsia="Microsoft YaHei" w:hAnsi="Microsoft YaHei"/>
           <w:noProof/>
         </w:rPr>
+        <w:lastRenderedPageBreak/>
         <w:drawing>
           <wp:inline distT="0" distB="0" distL="0" distR="0">
             <wp:extent cx="3942080" cy="4399280"/>
@@ -33128,8 +31934,9 @@
         <w:rPr>
           <w:rFonts w:ascii="Microsoft YaHei" w:eastAsia="Microsoft YaHei" w:hAnsi="Microsoft YaHei"/>
         </w:rPr>
+        <w:lastRenderedPageBreak/>
         <w:pict>
-          <v:shape id="_x0000_i1028" type="#_x0000_t75" style="width:293.85pt;height:329pt">
+          <v:shape id="_x0000_i1028" type="#_x0000_t75" style="width:293.75pt;height:328.9pt">
             <v:imagedata r:id="rId21" o:title="1"/>
           </v:shape>
         </w:pict>
@@ -33170,8 +31977,9 @@
         <w:rPr>
           <w:rFonts w:ascii="Microsoft YaHei" w:eastAsia="Microsoft YaHei" w:hAnsi="Microsoft YaHei"/>
         </w:rPr>
+        <w:lastRenderedPageBreak/>
         <w:pict>
-          <v:shape id="_x0000_i1029" type="#_x0000_t75" style="width:299.7pt;height:341.6pt">
+          <v:shape id="_x0000_i1029" type="#_x0000_t75" style="width:299.5pt;height:341.55pt">
             <v:imagedata r:id="rId55" o:title="2"/>
           </v:shape>
         </w:pict>
@@ -33414,6 +32222,7 @@
         <w:rPr>
           <w:rFonts w:ascii="Microsoft YaHei" w:eastAsia="Microsoft YaHei" w:hAnsi="Microsoft YaHei" w:hint="eastAsia"/>
         </w:rPr>
+        <w:lastRenderedPageBreak/>
         <w:t>如果使用</w:t>
       </w:r>
       <w:proofErr w:type="spellStart"/>
@@ -34013,6 +32822,7 @@
         <w:rPr>
           <w:rFonts w:ascii="Microsoft YaHei" w:eastAsia="Microsoft YaHei" w:hAnsi="Microsoft YaHei"/>
         </w:rPr>
+        <w:lastRenderedPageBreak/>
         <w:t xml:space="preserve">   </w:t>
       </w:r>
       <w:proofErr w:type="spellStart"/>
@@ -34574,6 +33384,7 @@
         <w:rPr>
           <w:rFonts w:ascii="Microsoft YaHei" w:eastAsia="Microsoft YaHei" w:hAnsi="Microsoft YaHei"/>
         </w:rPr>
+        <w:lastRenderedPageBreak/>
         <w:t>HKR</w:t>
       </w:r>
       <w:proofErr w:type="gramStart"/>
@@ -35268,6 +34079,7 @@
               <w:rPr>
                 <w:rFonts w:ascii="Microsoft YaHei" w:eastAsia="Microsoft YaHei" w:hAnsi="Microsoft YaHei"/>
               </w:rPr>
+              <w:lastRenderedPageBreak/>
               <w:t>UIWidgets.cpp</w:t>
             </w:r>
           </w:p>
@@ -40197,6 +39009,36 @@
       </w:tblBorders>
     </w:tblPr>
   </w:style>
+  <w:style w:type="paragraph" w:styleId="BalloonText">
+    <w:name w:val="Balloon Text"/>
+    <w:basedOn w:val="Normal"/>
+    <w:link w:val="BalloonTextChar"/>
+    <w:uiPriority w:val="99"/>
+    <w:semiHidden/>
+    <w:unhideWhenUsed/>
+    <w:rsid w:val="00253D97"/>
+    <w:pPr>
+      <w:spacing w:after="0" w:line="240" w:lineRule="auto"/>
+    </w:pPr>
+    <w:rPr>
+      <w:rFonts w:ascii="Segoe UI" w:hAnsi="Segoe UI" w:cs="Segoe UI"/>
+      <w:sz w:val="18"/>
+      <w:szCs w:val="18"/>
+    </w:rPr>
+  </w:style>
+  <w:style w:type="character" w:customStyle="1" w:styleId="BalloonTextChar">
+    <w:name w:val="Balloon Text Char"/>
+    <w:basedOn w:val="DefaultParagraphFont"/>
+    <w:link w:val="BalloonText"/>
+    <w:uiPriority w:val="99"/>
+    <w:semiHidden/>
+    <w:rsid w:val="00253D97"/>
+    <w:rPr>
+      <w:rFonts w:ascii="Segoe UI" w:hAnsi="Segoe UI" w:cs="Segoe UI"/>
+      <w:sz w:val="18"/>
+      <w:szCs w:val="18"/>
+    </w:rPr>
+  </w:style>
 </w:styles>
 </file>
 
